--- a/ВидилинАлексей/labs/Lab5/Отчет_ЛР5_Видилин.docx
+++ b/ВидилинАлексей/labs/Lab5/Отчет_ЛР5_Видилин.docx
@@ -144,7 +144,7 @@
     </w:p>
     <w:p>
       <w:pPr>
-        <w:spacing w:after="0" w:line="240" w:lineRule="auto"/>
+        <w:spacing w:after="0" w:line="360" w:lineRule="exact"/>
         <w:ind w:firstLine="720"/>
         <w:jc w:val="center"/>
         <w:rPr>
@@ -153,6 +153,14 @@
           <w:szCs w:val="28"/>
         </w:rPr>
       </w:pPr>
+      <w:r>
+        <w:rPr>
+          <w:rFonts w:ascii="Times New Roman" w:hAnsi="Times New Roman" w:cs="Times New Roman"/>
+          <w:sz w:val="28"/>
+          <w:szCs w:val="28"/>
+        </w:rPr>
+        <w:t>Кафедра инженерной психологии и эргономики</w:t>
+      </w:r>
     </w:p>
     <w:p>
       <w:pPr>
@@ -169,6 +177,16 @@
     <w:p>
       <w:pPr>
         <w:spacing w:after="0" w:line="240" w:lineRule="auto"/>
+        <w:rPr>
+          <w:rFonts w:ascii="Times New Roman" w:hAnsi="Times New Roman" w:cs="Times New Roman"/>
+          <w:sz w:val="28"/>
+          <w:szCs w:val="28"/>
+        </w:rPr>
+      </w:pPr>
+    </w:p>
+    <w:p>
+      <w:pPr>
+        <w:spacing w:after="0" w:line="240" w:lineRule="auto"/>
         <w:ind w:firstLine="720"/>
         <w:jc w:val="center"/>
         <w:rPr>
@@ -177,6 +195,30 @@
           <w:szCs w:val="28"/>
         </w:rPr>
       </w:pPr>
+      <w:r>
+        <w:rPr>
+          <w:rFonts w:ascii="Times New Roman" w:hAnsi="Times New Roman" w:cs="Times New Roman"/>
+          <w:sz w:val="28"/>
+          <w:szCs w:val="28"/>
+        </w:rPr>
+        <w:t>Учебная дисциплина «</w:t>
+      </w:r>
+      <w:r>
+        <w:rPr>
+          <w:rFonts w:ascii="Times New Roman" w:hAnsi="Times New Roman" w:cs="Times New Roman"/>
+          <w:sz w:val="28"/>
+          <w:szCs w:val="28"/>
+        </w:rPr>
+        <w:t>Основы алгоритмизации и программирования</w:t>
+      </w:r>
+      <w:r>
+        <w:rPr>
+          <w:rFonts w:ascii="Times New Roman" w:hAnsi="Times New Roman" w:cs="Times New Roman"/>
+          <w:sz w:val="28"/>
+          <w:szCs w:val="28"/>
+        </w:rPr>
+        <w:t>»</w:t>
+      </w:r>
     </w:p>
     <w:p>
       <w:pPr>
@@ -189,21 +231,141 @@
           <w:szCs w:val="28"/>
         </w:rPr>
       </w:pPr>
-      <w:r>
-        <w:rPr>
-          <w:rFonts w:ascii="Times New Roman" w:hAnsi="Times New Roman" w:cs="Times New Roman"/>
-          <w:sz w:val="28"/>
-          <w:szCs w:val="28"/>
-        </w:rPr>
-        <w:t>Учебная дисциплина «</w:t>
-      </w:r>
-      <w:r>
-        <w:rPr>
-          <w:rFonts w:ascii="Times New Roman" w:hAnsi="Times New Roman" w:cs="Times New Roman"/>
-          <w:sz w:val="28"/>
-          <w:szCs w:val="28"/>
-        </w:rPr>
-        <w:t>Основы алгоритмизации и программирования</w:t>
+    </w:p>
+    <w:p>
+      <w:pPr>
+        <w:spacing w:after="0" w:line="240" w:lineRule="auto"/>
+        <w:ind w:firstLine="720"/>
+        <w:jc w:val="center"/>
+        <w:rPr>
+          <w:rFonts w:ascii="Times New Roman" w:hAnsi="Times New Roman" w:cs="Times New Roman"/>
+          <w:sz w:val="28"/>
+          <w:szCs w:val="28"/>
+        </w:rPr>
+      </w:pPr>
+    </w:p>
+    <w:p>
+      <w:pPr>
+        <w:spacing w:after="0" w:line="240" w:lineRule="auto"/>
+        <w:ind w:firstLine="720"/>
+        <w:jc w:val="center"/>
+        <w:rPr>
+          <w:rFonts w:ascii="Times New Roman" w:hAnsi="Times New Roman" w:cs="Times New Roman"/>
+          <w:sz w:val="28"/>
+          <w:szCs w:val="28"/>
+        </w:rPr>
+      </w:pPr>
+    </w:p>
+    <w:p>
+      <w:pPr>
+        <w:spacing w:after="0" w:line="240" w:lineRule="auto"/>
+        <w:ind w:firstLine="720"/>
+        <w:jc w:val="center"/>
+        <w:rPr>
+          <w:rFonts w:ascii="Times New Roman" w:hAnsi="Times New Roman" w:cs="Times New Roman"/>
+          <w:sz w:val="28"/>
+          <w:szCs w:val="28"/>
+        </w:rPr>
+      </w:pPr>
+    </w:p>
+    <w:p>
+      <w:pPr>
+        <w:spacing w:after="0" w:line="240" w:lineRule="auto"/>
+        <w:ind w:firstLine="720"/>
+        <w:jc w:val="center"/>
+        <w:rPr>
+          <w:rFonts w:ascii="Times New Roman" w:hAnsi="Times New Roman" w:cs="Times New Roman"/>
+          <w:sz w:val="28"/>
+          <w:szCs w:val="28"/>
+        </w:rPr>
+      </w:pPr>
+    </w:p>
+    <w:p>
+      <w:pPr>
+        <w:spacing w:after="0" w:line="240" w:lineRule="auto"/>
+        <w:ind w:firstLine="720"/>
+        <w:jc w:val="center"/>
+        <w:rPr>
+          <w:rFonts w:ascii="Times New Roman" w:hAnsi="Times New Roman" w:cs="Times New Roman"/>
+          <w:sz w:val="28"/>
+          <w:szCs w:val="28"/>
+        </w:rPr>
+      </w:pPr>
+      <w:r>
+        <w:rPr>
+          <w:rFonts w:ascii="Times New Roman" w:hAnsi="Times New Roman" w:cs="Times New Roman"/>
+          <w:sz w:val="28"/>
+          <w:szCs w:val="28"/>
+        </w:rPr>
+        <w:t>Отчет</w:t>
+      </w:r>
+    </w:p>
+    <w:p>
+      <w:pPr>
+        <w:spacing w:after="0" w:line="240" w:lineRule="auto"/>
+        <w:ind w:firstLine="720"/>
+        <w:jc w:val="center"/>
+        <w:rPr>
+          <w:rFonts w:ascii="Times New Roman" w:hAnsi="Times New Roman" w:cs="Times New Roman"/>
+          <w:sz w:val="28"/>
+          <w:szCs w:val="28"/>
+        </w:rPr>
+      </w:pPr>
+    </w:p>
+    <w:p>
+      <w:pPr>
+        <w:spacing w:after="0" w:line="240" w:lineRule="auto"/>
+        <w:ind w:firstLine="720"/>
+        <w:jc w:val="center"/>
+        <w:rPr>
+          <w:rFonts w:ascii="Times New Roman" w:hAnsi="Times New Roman" w:cs="Times New Roman"/>
+          <w:sz w:val="28"/>
+          <w:szCs w:val="28"/>
+        </w:rPr>
+      </w:pPr>
+      <w:r>
+        <w:rPr>
+          <w:rFonts w:ascii="Times New Roman" w:hAnsi="Times New Roman" w:cs="Times New Roman"/>
+          <w:sz w:val="28"/>
+          <w:szCs w:val="28"/>
+        </w:rPr>
+        <w:t>по лабораторной работе No5</w:t>
+      </w:r>
+    </w:p>
+    <w:p>
+      <w:pPr>
+        <w:spacing w:after="0" w:line="240" w:lineRule="auto"/>
+        <w:ind w:firstLine="720"/>
+        <w:jc w:val="center"/>
+        <w:rPr>
+          <w:rFonts w:ascii="Times New Roman" w:hAnsi="Times New Roman" w:cs="Times New Roman"/>
+          <w:sz w:val="28"/>
+          <w:szCs w:val="28"/>
+        </w:rPr>
+      </w:pPr>
+      <w:r>
+        <w:rPr>
+          <w:rFonts w:ascii="Times New Roman" w:hAnsi="Times New Roman" w:cs="Times New Roman"/>
+          <w:sz w:val="28"/>
+          <w:szCs w:val="28"/>
+        </w:rPr>
+        <w:t>«</w:t>
+      </w:r>
+      <w:r>
+        <w:rPr>
+          <w:rFonts w:ascii="Times New Roman" w:hAnsi="Times New Roman" w:cs="Times New Roman"/>
+          <w:sz w:val="28"/>
+          <w:szCs w:val="28"/>
+        </w:rPr>
+        <w:t>Динамические м</w:t>
+      </w:r>
+      <w:r>
+        <w:rPr>
+          <w:rFonts w:ascii="Times New Roman" w:hAnsi="Times New Roman" w:cs="Times New Roman"/>
+          <w:sz w:val="28"/>
+          <w:szCs w:val="28"/>
+        </w:rPr>
+        <w:t>ассивы</w:t>
       </w:r>
       <w:r>
         <w:rPr>
@@ -216,7 +378,7 @@
     </w:p>
     <w:p>
       <w:pPr>
-        <w:spacing w:after="0" w:line="240" w:lineRule="auto"/>
+        <w:spacing w:after="0" w:line="360" w:lineRule="exact"/>
         <w:ind w:firstLine="720"/>
         <w:jc w:val="center"/>
         <w:rPr>
@@ -225,149 +387,13 @@
           <w:szCs w:val="28"/>
         </w:rPr>
       </w:pPr>
-    </w:p>
-    <w:p>
-      <w:pPr>
-        <w:spacing w:after="0" w:line="240" w:lineRule="auto"/>
-        <w:ind w:firstLine="720"/>
-        <w:jc w:val="center"/>
-        <w:rPr>
-          <w:rFonts w:ascii="Times New Roman" w:hAnsi="Times New Roman" w:cs="Times New Roman"/>
-          <w:sz w:val="28"/>
-          <w:szCs w:val="28"/>
-        </w:rPr>
-      </w:pPr>
-    </w:p>
-    <w:p>
-      <w:pPr>
-        <w:spacing w:after="0" w:line="240" w:lineRule="auto"/>
-        <w:ind w:firstLine="720"/>
-        <w:jc w:val="center"/>
-        <w:rPr>
-          <w:rFonts w:ascii="Times New Roman" w:hAnsi="Times New Roman" w:cs="Times New Roman"/>
-          <w:sz w:val="28"/>
-          <w:szCs w:val="28"/>
-        </w:rPr>
-      </w:pPr>
-    </w:p>
-    <w:p>
-      <w:pPr>
-        <w:spacing w:after="0" w:line="240" w:lineRule="auto"/>
-        <w:ind w:firstLine="720"/>
-        <w:jc w:val="center"/>
-        <w:rPr>
-          <w:rFonts w:ascii="Times New Roman" w:hAnsi="Times New Roman" w:cs="Times New Roman"/>
-          <w:sz w:val="28"/>
-          <w:szCs w:val="28"/>
-        </w:rPr>
-      </w:pPr>
-    </w:p>
-    <w:p>
-      <w:pPr>
-        <w:spacing w:after="0" w:line="240" w:lineRule="auto"/>
-        <w:ind w:firstLine="720"/>
-        <w:jc w:val="center"/>
-        <w:rPr>
-          <w:rFonts w:ascii="Times New Roman" w:hAnsi="Times New Roman" w:cs="Times New Roman"/>
-          <w:sz w:val="28"/>
-          <w:szCs w:val="28"/>
-        </w:rPr>
-      </w:pPr>
-    </w:p>
-    <w:p>
-      <w:pPr>
-        <w:spacing w:after="0" w:line="240" w:lineRule="auto"/>
-        <w:ind w:firstLine="720"/>
-        <w:jc w:val="center"/>
-        <w:rPr>
-          <w:rFonts w:ascii="Times New Roman" w:hAnsi="Times New Roman" w:cs="Times New Roman"/>
-          <w:sz w:val="28"/>
-          <w:szCs w:val="28"/>
-        </w:rPr>
-      </w:pPr>
-      <w:r>
-        <w:rPr>
-          <w:rFonts w:ascii="Times New Roman" w:hAnsi="Times New Roman" w:cs="Times New Roman"/>
-          <w:sz w:val="28"/>
-          <w:szCs w:val="28"/>
-        </w:rPr>
-        <w:t>Отчет</w:t>
-      </w:r>
-    </w:p>
-    <w:p>
-      <w:pPr>
-        <w:spacing w:after="0" w:line="240" w:lineRule="auto"/>
-        <w:ind w:firstLine="720"/>
-        <w:jc w:val="center"/>
-        <w:rPr>
-          <w:rFonts w:ascii="Times New Roman" w:hAnsi="Times New Roman" w:cs="Times New Roman"/>
-          <w:sz w:val="28"/>
-          <w:szCs w:val="28"/>
-        </w:rPr>
-      </w:pPr>
-    </w:p>
-    <w:p>
-      <w:pPr>
-        <w:spacing w:after="0" w:line="240" w:lineRule="auto"/>
-        <w:ind w:firstLine="720"/>
-        <w:jc w:val="center"/>
-        <w:rPr>
-          <w:rFonts w:ascii="Times New Roman" w:hAnsi="Times New Roman" w:cs="Times New Roman"/>
-          <w:sz w:val="28"/>
-          <w:szCs w:val="28"/>
-        </w:rPr>
-      </w:pPr>
-      <w:r>
-        <w:rPr>
-          <w:rFonts w:ascii="Times New Roman" w:hAnsi="Times New Roman" w:cs="Times New Roman"/>
-          <w:sz w:val="28"/>
-          <w:szCs w:val="28"/>
-        </w:rPr>
-        <w:t>по лабораторной работе No</w:t>
-      </w:r>
-      <w:r>
-        <w:rPr>
-          <w:rFonts w:ascii="Times New Roman" w:hAnsi="Times New Roman" w:cs="Times New Roman"/>
-          <w:sz w:val="28"/>
-          <w:szCs w:val="28"/>
-        </w:rPr>
-        <w:t>4</w:t>
-      </w:r>
-    </w:p>
-    <w:p>
-      <w:pPr>
-        <w:spacing w:after="0" w:line="240" w:lineRule="auto"/>
-        <w:ind w:firstLine="720"/>
-        <w:jc w:val="center"/>
-        <w:rPr>
-          <w:rFonts w:ascii="Times New Roman" w:hAnsi="Times New Roman" w:cs="Times New Roman"/>
-          <w:sz w:val="28"/>
-          <w:szCs w:val="28"/>
-        </w:rPr>
-      </w:pPr>
-      <w:r>
-        <w:rPr>
-          <w:rFonts w:ascii="Times New Roman" w:hAnsi="Times New Roman" w:cs="Times New Roman"/>
-          <w:sz w:val="28"/>
-          <w:szCs w:val="28"/>
-        </w:rPr>
-        <w:t>«</w:t>
-      </w:r>
-      <w:r>
-        <w:rPr>
-          <w:rFonts w:ascii="Times New Roman" w:hAnsi="Times New Roman" w:cs="Times New Roman"/>
-          <w:sz w:val="28"/>
-          <w:szCs w:val="28"/>
-        </w:rPr>
-        <w:t>Динамические массивы</w:t>
-      </w:r>
-      <w:r>
-        <w:rPr>
-          <w:rFonts w:ascii="Times New Roman" w:hAnsi="Times New Roman" w:cs="Times New Roman"/>
-          <w:sz w:val="28"/>
-          <w:szCs w:val="28"/>
-        </w:rPr>
-        <w:t>»</w:t>
+      <w:r>
+        <w:rPr>
+          <w:rFonts w:ascii="Times New Roman" w:hAnsi="Times New Roman" w:cs="Times New Roman"/>
+          <w:sz w:val="28"/>
+          <w:szCs w:val="28"/>
+        </w:rPr>
+        <w:t>Вариант 5</w:t>
       </w:r>
     </w:p>
     <w:p>
@@ -391,6 +417,62 @@
           <w:szCs w:val="28"/>
         </w:rPr>
       </w:pPr>
+    </w:p>
+    <w:p>
+      <w:pPr>
+        <w:ind w:firstLine="720"/>
+        <w:jc w:val="both"/>
+        <w:rPr>
+          <w:rFonts w:ascii="Times New Roman" w:hAnsi="Times New Roman" w:cs="Times New Roman"/>
+          <w:sz w:val="28"/>
+          <w:szCs w:val="28"/>
+        </w:rPr>
+      </w:pPr>
+    </w:p>
+    <w:p>
+      <w:pPr>
+        <w:ind w:firstLine="720"/>
+        <w:jc w:val="both"/>
+        <w:rPr>
+          <w:rFonts w:ascii="Times New Roman" w:hAnsi="Times New Roman" w:cs="Times New Roman"/>
+          <w:sz w:val="28"/>
+          <w:szCs w:val="28"/>
+        </w:rPr>
+      </w:pPr>
+    </w:p>
+    <w:p>
+      <w:pPr>
+        <w:ind w:firstLine="720"/>
+        <w:jc w:val="both"/>
+        <w:rPr>
+          <w:rFonts w:ascii="Times New Roman" w:hAnsi="Times New Roman" w:cs="Times New Roman"/>
+          <w:sz w:val="28"/>
+          <w:szCs w:val="28"/>
+        </w:rPr>
+      </w:pPr>
+    </w:p>
+    <w:p>
+      <w:pPr>
+        <w:ind w:firstLine="720"/>
+        <w:jc w:val="both"/>
+        <w:rPr>
+          <w:rFonts w:ascii="Times New Roman" w:hAnsi="Times New Roman" w:cs="Times New Roman"/>
+          <w:sz w:val="28"/>
+          <w:szCs w:val="28"/>
+        </w:rPr>
+      </w:pPr>
+    </w:p>
+    <w:p>
+      <w:pPr>
+        <w:ind w:firstLine="720"/>
+        <w:jc w:val="both"/>
+        <w:rPr>
+          <w:rFonts w:ascii="Times New Roman" w:hAnsi="Times New Roman" w:cs="Times New Roman"/>
+          <w:sz w:val="28"/>
+          <w:szCs w:val="28"/>
+        </w:rPr>
+      </w:pPr>
+      <w:proofErr w:type="gramStart"/>
       <w:r>
         <w:rPr>
           <w:rFonts w:ascii="Times New Roman" w:hAnsi="Times New Roman" w:cs="Times New Roman"/>
@@ -407,17 +489,31 @@
         </w:rPr>
         <w:t>:</w:t>
       </w:r>
-    </w:p>
-    <w:p>
-      <w:pPr>
-        <w:ind w:firstLine="720"/>
-        <w:jc w:val="right"/>
-        <w:rPr>
-          <w:rFonts w:ascii="Times New Roman" w:hAnsi="Times New Roman" w:cs="Times New Roman"/>
-          <w:sz w:val="28"/>
-          <w:szCs w:val="28"/>
-        </w:rPr>
-      </w:pPr>
+      <w:r>
+        <w:rPr>
+          <w:rFonts w:ascii="Times New Roman" w:hAnsi="Times New Roman" w:cs="Times New Roman"/>
+          <w:sz w:val="28"/>
+          <w:szCs w:val="28"/>
+        </w:rPr>
+        <w:t xml:space="preserve">   </w:t>
+      </w:r>
+      <w:proofErr w:type="gramEnd"/>
+      <w:r>
+        <w:rPr>
+          <w:rFonts w:ascii="Times New Roman" w:hAnsi="Times New Roman" w:cs="Times New Roman"/>
+          <w:sz w:val="28"/>
+          <w:szCs w:val="28"/>
+        </w:rPr>
+        <w:t xml:space="preserve">                              </w:t>
+      </w:r>
+      <w:r>
+        <w:rPr>
+          <w:rFonts w:ascii="Times New Roman" w:hAnsi="Times New Roman" w:cs="Times New Roman"/>
+          <w:sz w:val="28"/>
+          <w:szCs w:val="28"/>
+        </w:rPr>
+        <w:t xml:space="preserve">                        </w:t>
+      </w:r>
       <w:proofErr w:type="spellStart"/>
       <w:r>
         <w:rPr>
@@ -440,25 +536,6 @@
     <w:p>
       <w:pPr>
         <w:ind w:firstLine="720"/>
-        <w:jc w:val="right"/>
-        <w:rPr>
-          <w:rFonts w:ascii="Times New Roman" w:hAnsi="Times New Roman" w:cs="Times New Roman"/>
-          <w:sz w:val="28"/>
-          <w:szCs w:val="28"/>
-        </w:rPr>
-      </w:pPr>
-      <w:r>
-        <w:rPr>
-          <w:rFonts w:ascii="Times New Roman" w:hAnsi="Times New Roman" w:cs="Times New Roman"/>
-          <w:sz w:val="28"/>
-          <w:szCs w:val="28"/>
-        </w:rPr>
-        <w:t>Группа 410902</w:t>
-      </w:r>
-    </w:p>
-    <w:p>
-      <w:pPr>
-        <w:ind w:firstLine="720"/>
         <w:jc w:val="both"/>
         <w:rPr>
           <w:rFonts w:ascii="Times New Roman" w:hAnsi="Times New Roman" w:cs="Times New Roman"/>
@@ -466,10 +543,66 @@
           <w:szCs w:val="28"/>
         </w:rPr>
       </w:pPr>
-    </w:p>
-    <w:p>
-      <w:pPr>
-        <w:ind w:firstLine="720"/>
+      <w:r>
+        <w:rPr>
+          <w:rFonts w:ascii="Times New Roman" w:hAnsi="Times New Roman" w:cs="Times New Roman"/>
+          <w:sz w:val="28"/>
+          <w:szCs w:val="28"/>
+        </w:rPr>
+        <w:t>Проверил:</w:t>
+      </w:r>
+      <w:r>
+        <w:rPr>
+          <w:rFonts w:ascii="Times New Roman" w:hAnsi="Times New Roman" w:cs="Times New Roman"/>
+          <w:sz w:val="28"/>
+          <w:szCs w:val="28"/>
+        </w:rPr>
+        <w:tab/>
+      </w:r>
+      <w:r>
+        <w:rPr>
+          <w:rFonts w:ascii="Times New Roman" w:hAnsi="Times New Roman" w:cs="Times New Roman"/>
+          <w:sz w:val="28"/>
+          <w:szCs w:val="28"/>
+        </w:rPr>
+        <w:tab/>
+      </w:r>
+      <w:r>
+        <w:rPr>
+          <w:rFonts w:ascii="Times New Roman" w:hAnsi="Times New Roman" w:cs="Times New Roman"/>
+          <w:sz w:val="28"/>
+          <w:szCs w:val="28"/>
+        </w:rPr>
+        <w:tab/>
+      </w:r>
+      <w:r>
+        <w:rPr>
+          <w:rFonts w:ascii="Times New Roman" w:hAnsi="Times New Roman" w:cs="Times New Roman"/>
+          <w:sz w:val="28"/>
+          <w:szCs w:val="28"/>
+        </w:rPr>
+        <w:tab/>
+      </w:r>
+      <w:r>
+        <w:rPr>
+          <w:rFonts w:ascii="Times New Roman" w:hAnsi="Times New Roman" w:cs="Times New Roman"/>
+          <w:sz w:val="28"/>
+          <w:szCs w:val="28"/>
+        </w:rPr>
+        <w:tab/>
+      </w:r>
+      <w:r>
+        <w:rPr>
+          <w:rFonts w:ascii="Times New Roman" w:hAnsi="Times New Roman" w:cs="Times New Roman"/>
+          <w:sz w:val="28"/>
+          <w:szCs w:val="28"/>
+        </w:rPr>
+        <w:tab/>
+        <w:t xml:space="preserve">      Усенко Ф. В.</w:t>
+      </w:r>
+    </w:p>
+    <w:p>
+      <w:pPr>
         <w:jc w:val="both"/>
         <w:rPr>
           <w:rFonts w:ascii="Times New Roman" w:hAnsi="Times New Roman" w:cs="Times New Roman"/>
@@ -477,82 +610,43 @@
           <w:szCs w:val="28"/>
         </w:rPr>
       </w:pPr>
-      <w:r>
-        <w:rPr>
-          <w:rFonts w:ascii="Times New Roman" w:hAnsi="Times New Roman" w:cs="Times New Roman"/>
-          <w:sz w:val="28"/>
-          <w:szCs w:val="28"/>
-        </w:rPr>
-        <w:t>Проверил:</w:t>
-      </w:r>
-      <w:r>
-        <w:rPr>
-          <w:rFonts w:ascii="Times New Roman" w:hAnsi="Times New Roman" w:cs="Times New Roman"/>
-          <w:sz w:val="28"/>
-          <w:szCs w:val="28"/>
-        </w:rPr>
-        <w:tab/>
-      </w:r>
-      <w:r>
-        <w:rPr>
-          <w:rFonts w:ascii="Times New Roman" w:hAnsi="Times New Roman" w:cs="Times New Roman"/>
-          <w:sz w:val="28"/>
-          <w:szCs w:val="28"/>
-        </w:rPr>
-        <w:tab/>
-      </w:r>
-      <w:r>
-        <w:rPr>
-          <w:rFonts w:ascii="Times New Roman" w:hAnsi="Times New Roman" w:cs="Times New Roman"/>
-          <w:sz w:val="28"/>
-          <w:szCs w:val="28"/>
-        </w:rPr>
-        <w:tab/>
-      </w:r>
-      <w:r>
-        <w:rPr>
-          <w:rFonts w:ascii="Times New Roman" w:hAnsi="Times New Roman" w:cs="Times New Roman"/>
-          <w:sz w:val="28"/>
-          <w:szCs w:val="28"/>
-        </w:rPr>
-        <w:tab/>
-      </w:r>
-      <w:r>
-        <w:rPr>
-          <w:rFonts w:ascii="Times New Roman" w:hAnsi="Times New Roman" w:cs="Times New Roman"/>
-          <w:sz w:val="28"/>
-          <w:szCs w:val="28"/>
-        </w:rPr>
-        <w:tab/>
-      </w:r>
-      <w:r>
-        <w:rPr>
-          <w:rFonts w:ascii="Times New Roman" w:hAnsi="Times New Roman" w:cs="Times New Roman"/>
-          <w:sz w:val="28"/>
-          <w:szCs w:val="28"/>
-        </w:rPr>
-        <w:tab/>
-      </w:r>
-      <w:r>
-        <w:rPr>
-          <w:rFonts w:ascii="Times New Roman" w:hAnsi="Times New Roman" w:cs="Times New Roman"/>
-          <w:sz w:val="28"/>
-          <w:szCs w:val="28"/>
-        </w:rPr>
-        <w:tab/>
-      </w:r>
-      <w:r>
-        <w:rPr>
-          <w:rFonts w:ascii="Times New Roman" w:hAnsi="Times New Roman" w:cs="Times New Roman"/>
-          <w:sz w:val="28"/>
-          <w:szCs w:val="28"/>
-        </w:rPr>
-        <w:tab/>
-        <w:t>Усенко Ф. В.</w:t>
-      </w:r>
-    </w:p>
-    <w:p>
-      <w:pPr>
+    </w:p>
+    <w:p>
+      <w:pPr>
+        <w:ind w:firstLine="720"/>
+        <w:jc w:val="both"/>
+        <w:rPr>
+          <w:rFonts w:ascii="Times New Roman" w:hAnsi="Times New Roman" w:cs="Times New Roman"/>
+          <w:sz w:val="28"/>
+          <w:szCs w:val="28"/>
+        </w:rPr>
+      </w:pPr>
+    </w:p>
+    <w:p>
+      <w:pPr>
+        <w:ind w:firstLine="720"/>
+        <w:jc w:val="both"/>
+        <w:rPr>
+          <w:rFonts w:ascii="Times New Roman" w:hAnsi="Times New Roman" w:cs="Times New Roman"/>
+          <w:sz w:val="28"/>
+          <w:szCs w:val="28"/>
+        </w:rPr>
+      </w:pPr>
+    </w:p>
+    <w:p>
+      <w:pPr>
+        <w:ind w:firstLine="720"/>
+        <w:jc w:val="both"/>
+        <w:rPr>
+          <w:rFonts w:ascii="Times New Roman" w:hAnsi="Times New Roman" w:cs="Times New Roman"/>
+          <w:sz w:val="28"/>
+          <w:szCs w:val="28"/>
+        </w:rPr>
+      </w:pPr>
+    </w:p>
+    <w:p>
+      <w:pPr>
+        <w:ind w:firstLine="720"/>
         <w:jc w:val="both"/>
         <w:rPr>
           <w:rFonts w:ascii="Times New Roman" w:hAnsi="Times New Roman" w:cs="Times New Roman"/>
@@ -616,10 +710,37 @@
       </w:pPr>
       <w:r>
         <w:rPr>
-          <w:sz w:val="28"/>
-          <w:szCs w:val="28"/>
-        </w:rPr>
-        <w:t xml:space="preserve">Цель: </w:t>
+          <w:rFonts w:ascii="Times New Roman" w:hAnsi="Times New Roman" w:cs="Times New Roman"/>
+          <w:b/>
+          <w:sz w:val="28"/>
+          <w:szCs w:val="28"/>
+        </w:rPr>
+        <w:t>Цель</w:t>
+      </w:r>
+      <w:r>
+        <w:rPr>
+          <w:rFonts w:ascii="Times New Roman" w:hAnsi="Times New Roman" w:cs="Times New Roman"/>
+          <w:b/>
+          <w:sz w:val="28"/>
+          <w:szCs w:val="28"/>
+        </w:rPr>
+        <w:t xml:space="preserve"> работы</w:t>
+      </w:r>
+      <w:r>
+        <w:rPr>
+          <w:rFonts w:ascii="Times New Roman" w:hAnsi="Times New Roman" w:cs="Times New Roman"/>
+          <w:b/>
+          <w:sz w:val="28"/>
+          <w:szCs w:val="28"/>
+        </w:rPr>
+        <w:t>:</w:t>
+      </w:r>
+      <w:r>
+        <w:rPr>
+          <w:sz w:val="28"/>
+          <w:szCs w:val="28"/>
+        </w:rPr>
+        <w:t xml:space="preserve"> </w:t>
       </w:r>
       <w:r>
         <w:rPr>
@@ -645,165 +766,2132 @@
         <w:jc w:val="both"/>
         <w:rPr>
           <w:rFonts w:ascii="Times New Roman" w:hAnsi="Times New Roman" w:cs="Times New Roman"/>
-          <w:b/>
-          <w:i/>
-          <w:sz w:val="28"/>
-          <w:szCs w:val="28"/>
-        </w:rPr>
-      </w:pPr>
+          <w:bCs/>
+          <w:sz w:val="28"/>
+          <w:szCs w:val="28"/>
+        </w:rPr>
+      </w:pPr>
+      <w:r>
+        <w:rPr>
+          <w:rFonts w:ascii="Times New Roman" w:hAnsi="Times New Roman" w:cs="Times New Roman"/>
+          <w:sz w:val="28"/>
+          <w:szCs w:val="28"/>
+        </w:rPr>
+        <w:t>Задание</w:t>
+      </w:r>
+      <w:r>
+        <w:rPr>
+          <w:rFonts w:ascii="Times New Roman" w:hAnsi="Times New Roman" w:cs="Times New Roman"/>
+          <w:sz w:val="28"/>
+          <w:szCs w:val="28"/>
+        </w:rPr>
+        <w:t>:</w:t>
+      </w:r>
+      <w:r>
+        <w:rPr>
+          <w:rFonts w:ascii="Times New Roman" w:hAnsi="Times New Roman" w:cs="Times New Roman"/>
+          <w:sz w:val="28"/>
+          <w:szCs w:val="28"/>
+        </w:rPr>
+        <w:t xml:space="preserve"> </w:t>
+      </w:r>
+      <w:r>
+        <w:rPr>
+          <w:rFonts w:ascii="Times New Roman" w:hAnsi="Times New Roman" w:cs="Times New Roman"/>
+          <w:sz w:val="28"/>
+          <w:szCs w:val="28"/>
+        </w:rPr>
+        <w:t>н</w:t>
+      </w:r>
+      <w:r>
+        <w:rPr>
+          <w:rFonts w:ascii="Times New Roman" w:hAnsi="Times New Roman" w:cs="Times New Roman"/>
+          <w:sz w:val="28"/>
+          <w:szCs w:val="28"/>
+        </w:rPr>
+        <w:t>айти среднее арифметическое элементов двумерного массива.</w:t>
+      </w:r>
     </w:p>
     <w:p>
       <w:pPr>
         <w:spacing w:after="0" w:line="360" w:lineRule="exact"/>
-        <w:ind w:firstLine="709"/>
         <w:jc w:val="both"/>
         <w:rPr>
           <w:rFonts w:ascii="Times New Roman" w:hAnsi="Times New Roman" w:cs="Times New Roman"/>
           <w:bCs/>
-          <w:sz w:val="28"/>
-          <w:szCs w:val="28"/>
-        </w:rPr>
-      </w:pPr>
+          <w:color w:val="000000" w:themeColor="text1"/>
+          <w:sz w:val="28"/>
+          <w:szCs w:val="28"/>
+        </w:rPr>
+      </w:pPr>
+    </w:p>
+    <w:p>
+      <w:pPr>
+        <w:autoSpaceDE w:val="0"/>
+        <w:autoSpaceDN w:val="0"/>
+        <w:adjustRightInd w:val="0"/>
+        <w:spacing w:after="0" w:line="240" w:lineRule="auto"/>
+        <w:rPr>
+          <w:rFonts w:ascii="Times New Roman" w:hAnsi="Times New Roman" w:cs="Times New Roman"/>
+          <w:color w:val="000000" w:themeColor="text1"/>
+          <w:sz w:val="28"/>
+          <w:szCs w:val="28"/>
+          <w:highlight w:val="white"/>
+          <w:lang w:val="en-US"/>
+        </w:rPr>
+      </w:pPr>
+      <w:r>
+        <w:rPr>
+          <w:rFonts w:ascii="Times New Roman" w:hAnsi="Times New Roman" w:cs="Times New Roman"/>
+          <w:color w:val="000000" w:themeColor="text1"/>
+          <w:sz w:val="28"/>
+          <w:szCs w:val="28"/>
+          <w:highlight w:val="white"/>
+          <w:lang w:val="en-US"/>
+        </w:rPr>
+        <w:t>#include &lt;</w:t>
+      </w:r>
+      <w:proofErr w:type="spellStart"/>
+      <w:r>
+        <w:rPr>
+          <w:rFonts w:ascii="Times New Roman" w:hAnsi="Times New Roman" w:cs="Times New Roman"/>
+          <w:color w:val="000000" w:themeColor="text1"/>
+          <w:sz w:val="28"/>
+          <w:szCs w:val="28"/>
+          <w:highlight w:val="white"/>
+          <w:lang w:val="en-US"/>
+        </w:rPr>
+        <w:t>iostream</w:t>
+      </w:r>
+      <w:proofErr w:type="spellEnd"/>
+      <w:r>
+        <w:rPr>
+          <w:rFonts w:ascii="Times New Roman" w:hAnsi="Times New Roman" w:cs="Times New Roman"/>
+          <w:color w:val="000000" w:themeColor="text1"/>
+          <w:sz w:val="28"/>
+          <w:szCs w:val="28"/>
+          <w:highlight w:val="white"/>
+          <w:lang w:val="en-US"/>
+        </w:rPr>
+        <w:t>&gt;</w:t>
+      </w:r>
+    </w:p>
+    <w:p>
+      <w:pPr>
+        <w:autoSpaceDE w:val="0"/>
+        <w:autoSpaceDN w:val="0"/>
+        <w:adjustRightInd w:val="0"/>
+        <w:spacing w:after="0" w:line="240" w:lineRule="auto"/>
+        <w:rPr>
+          <w:rFonts w:ascii="Times New Roman" w:hAnsi="Times New Roman" w:cs="Times New Roman"/>
+          <w:color w:val="000000" w:themeColor="text1"/>
+          <w:sz w:val="28"/>
+          <w:szCs w:val="28"/>
+          <w:highlight w:val="white"/>
+          <w:lang w:val="en-US"/>
+        </w:rPr>
+      </w:pPr>
+    </w:p>
+    <w:p>
+      <w:pPr>
+        <w:autoSpaceDE w:val="0"/>
+        <w:autoSpaceDN w:val="0"/>
+        <w:adjustRightInd w:val="0"/>
+        <w:spacing w:after="0" w:line="240" w:lineRule="auto"/>
+        <w:rPr>
+          <w:rFonts w:ascii="Times New Roman" w:hAnsi="Times New Roman" w:cs="Times New Roman"/>
+          <w:color w:val="000000" w:themeColor="text1"/>
+          <w:sz w:val="28"/>
+          <w:szCs w:val="28"/>
+          <w:highlight w:val="white"/>
+          <w:lang w:val="en-US"/>
+        </w:rPr>
+      </w:pPr>
+      <w:proofErr w:type="gramStart"/>
+      <w:r>
+        <w:rPr>
+          <w:rFonts w:ascii="Times New Roman" w:hAnsi="Times New Roman" w:cs="Times New Roman"/>
+          <w:color w:val="000000" w:themeColor="text1"/>
+          <w:sz w:val="28"/>
+          <w:szCs w:val="28"/>
+          <w:highlight w:val="white"/>
+          <w:lang w:val="en-US"/>
+        </w:rPr>
+        <w:t>using</w:t>
+      </w:r>
+      <w:proofErr w:type="gramEnd"/>
+      <w:r>
+        <w:rPr>
+          <w:rFonts w:ascii="Times New Roman" w:hAnsi="Times New Roman" w:cs="Times New Roman"/>
+          <w:color w:val="000000" w:themeColor="text1"/>
+          <w:sz w:val="28"/>
+          <w:szCs w:val="28"/>
+          <w:highlight w:val="white"/>
+          <w:lang w:val="en-US"/>
+        </w:rPr>
+        <w:t xml:space="preserve"> namespace </w:t>
+      </w:r>
+      <w:proofErr w:type="spellStart"/>
+      <w:r>
+        <w:rPr>
+          <w:rFonts w:ascii="Times New Roman" w:hAnsi="Times New Roman" w:cs="Times New Roman"/>
+          <w:color w:val="000000" w:themeColor="text1"/>
+          <w:sz w:val="28"/>
+          <w:szCs w:val="28"/>
+          <w:highlight w:val="white"/>
+          <w:lang w:val="en-US"/>
+        </w:rPr>
+        <w:t>std</w:t>
+      </w:r>
+      <w:proofErr w:type="spellEnd"/>
+      <w:r>
+        <w:rPr>
+          <w:rFonts w:ascii="Times New Roman" w:hAnsi="Times New Roman" w:cs="Times New Roman"/>
+          <w:color w:val="000000" w:themeColor="text1"/>
+          <w:sz w:val="28"/>
+          <w:szCs w:val="28"/>
+          <w:highlight w:val="white"/>
+          <w:lang w:val="en-US"/>
+        </w:rPr>
+        <w:t>;</w:t>
+      </w:r>
+    </w:p>
+    <w:p>
+      <w:pPr>
+        <w:autoSpaceDE w:val="0"/>
+        <w:autoSpaceDN w:val="0"/>
+        <w:adjustRightInd w:val="0"/>
+        <w:spacing w:after="0" w:line="240" w:lineRule="auto"/>
+        <w:rPr>
+          <w:rFonts w:ascii="Times New Roman" w:hAnsi="Times New Roman" w:cs="Times New Roman"/>
+          <w:color w:val="000000" w:themeColor="text1"/>
+          <w:sz w:val="28"/>
+          <w:szCs w:val="28"/>
+          <w:highlight w:val="white"/>
+          <w:lang w:val="en-US"/>
+        </w:rPr>
+      </w:pPr>
+    </w:p>
+    <w:p>
+      <w:pPr>
+        <w:autoSpaceDE w:val="0"/>
+        <w:autoSpaceDN w:val="0"/>
+        <w:adjustRightInd w:val="0"/>
+        <w:spacing w:after="0" w:line="240" w:lineRule="auto"/>
+        <w:rPr>
+          <w:rFonts w:ascii="Times New Roman" w:hAnsi="Times New Roman" w:cs="Times New Roman"/>
+          <w:color w:val="000000" w:themeColor="text1"/>
+          <w:sz w:val="28"/>
+          <w:szCs w:val="28"/>
+          <w:highlight w:val="white"/>
+          <w:lang w:val="en-US"/>
+        </w:rPr>
+      </w:pPr>
+      <w:proofErr w:type="spellStart"/>
+      <w:proofErr w:type="gramStart"/>
+      <w:r>
+        <w:rPr>
+          <w:rFonts w:ascii="Times New Roman" w:hAnsi="Times New Roman" w:cs="Times New Roman"/>
+          <w:color w:val="000000" w:themeColor="text1"/>
+          <w:sz w:val="28"/>
+          <w:szCs w:val="28"/>
+          <w:highlight w:val="white"/>
+          <w:lang w:val="en-US"/>
+        </w:rPr>
+        <w:t>int</w:t>
+      </w:r>
+      <w:proofErr w:type="spellEnd"/>
+      <w:proofErr w:type="gramEnd"/>
+      <w:r>
+        <w:rPr>
+          <w:rFonts w:ascii="Times New Roman" w:hAnsi="Times New Roman" w:cs="Times New Roman"/>
+          <w:color w:val="000000" w:themeColor="text1"/>
+          <w:sz w:val="28"/>
+          <w:szCs w:val="28"/>
+          <w:highlight w:val="white"/>
+          <w:lang w:val="en-US"/>
+        </w:rPr>
+        <w:t xml:space="preserve"> main() {</w:t>
+      </w:r>
+    </w:p>
+    <w:p>
+      <w:pPr>
+        <w:autoSpaceDE w:val="0"/>
+        <w:autoSpaceDN w:val="0"/>
+        <w:adjustRightInd w:val="0"/>
+        <w:spacing w:after="0" w:line="240" w:lineRule="auto"/>
+        <w:rPr>
+          <w:rFonts w:ascii="Times New Roman" w:hAnsi="Times New Roman" w:cs="Times New Roman"/>
+          <w:color w:val="000000" w:themeColor="text1"/>
+          <w:sz w:val="28"/>
+          <w:szCs w:val="28"/>
+          <w:highlight w:val="white"/>
+          <w:lang w:val="en-US"/>
+        </w:rPr>
+      </w:pPr>
+      <w:r>
+        <w:rPr>
+          <w:rFonts w:ascii="Times New Roman" w:hAnsi="Times New Roman" w:cs="Times New Roman"/>
+          <w:color w:val="000000" w:themeColor="text1"/>
+          <w:sz w:val="28"/>
+          <w:szCs w:val="28"/>
+          <w:highlight w:val="white"/>
+          <w:lang w:val="en-US"/>
+        </w:rPr>
+        <w:tab/>
+      </w:r>
+      <w:proofErr w:type="spellStart"/>
+      <w:proofErr w:type="gramStart"/>
+      <w:r>
+        <w:rPr>
+          <w:rFonts w:ascii="Times New Roman" w:hAnsi="Times New Roman" w:cs="Times New Roman"/>
+          <w:color w:val="000000" w:themeColor="text1"/>
+          <w:sz w:val="28"/>
+          <w:szCs w:val="28"/>
+          <w:highlight w:val="white"/>
+          <w:lang w:val="en-US"/>
+        </w:rPr>
+        <w:t>int</w:t>
+      </w:r>
+      <w:proofErr w:type="spellEnd"/>
+      <w:proofErr w:type="gramEnd"/>
+      <w:r>
+        <w:rPr>
+          <w:rFonts w:ascii="Times New Roman" w:hAnsi="Times New Roman" w:cs="Times New Roman"/>
+          <w:color w:val="000000" w:themeColor="text1"/>
+          <w:sz w:val="28"/>
+          <w:szCs w:val="28"/>
+          <w:highlight w:val="white"/>
+          <w:lang w:val="en-US"/>
+        </w:rPr>
+        <w:t xml:space="preserve"> rows, columns;</w:t>
+      </w:r>
+    </w:p>
+    <w:p>
+      <w:pPr>
+        <w:autoSpaceDE w:val="0"/>
+        <w:autoSpaceDN w:val="0"/>
+        <w:adjustRightInd w:val="0"/>
+        <w:spacing w:after="0" w:line="240" w:lineRule="auto"/>
+        <w:ind w:firstLine="720"/>
+        <w:rPr>
+          <w:rFonts w:ascii="Times New Roman" w:hAnsi="Times New Roman" w:cs="Times New Roman"/>
+          <w:color w:val="000000" w:themeColor="text1"/>
+          <w:sz w:val="28"/>
+          <w:szCs w:val="28"/>
+          <w:highlight w:val="white"/>
+          <w:lang w:val="en-US"/>
+        </w:rPr>
+      </w:pPr>
+      <w:proofErr w:type="spellStart"/>
+      <w:proofErr w:type="gramStart"/>
+      <w:r>
+        <w:rPr>
+          <w:rFonts w:ascii="Times New Roman" w:hAnsi="Times New Roman" w:cs="Times New Roman"/>
+          <w:color w:val="000000" w:themeColor="text1"/>
+          <w:sz w:val="28"/>
+          <w:szCs w:val="28"/>
+          <w:highlight w:val="white"/>
+          <w:lang w:val="en-US"/>
+        </w:rPr>
+        <w:t>int</w:t>
+      </w:r>
+      <w:proofErr w:type="spellEnd"/>
+      <w:proofErr w:type="gramEnd"/>
+      <w:r>
+        <w:rPr>
+          <w:rFonts w:ascii="Times New Roman" w:hAnsi="Times New Roman" w:cs="Times New Roman"/>
+          <w:color w:val="000000" w:themeColor="text1"/>
+          <w:sz w:val="28"/>
+          <w:szCs w:val="28"/>
+          <w:highlight w:val="white"/>
+          <w:lang w:val="en-US"/>
+        </w:rPr>
+        <w:t xml:space="preserve"> result = 0;</w:t>
+      </w:r>
+    </w:p>
+    <w:p>
+      <w:pPr>
+        <w:autoSpaceDE w:val="0"/>
+        <w:autoSpaceDN w:val="0"/>
+        <w:adjustRightInd w:val="0"/>
+        <w:spacing w:after="0" w:line="240" w:lineRule="auto"/>
+        <w:rPr>
+          <w:rFonts w:ascii="Times New Roman" w:hAnsi="Times New Roman" w:cs="Times New Roman"/>
+          <w:color w:val="000000" w:themeColor="text1"/>
+          <w:sz w:val="28"/>
+          <w:szCs w:val="28"/>
+          <w:highlight w:val="white"/>
+          <w:lang w:val="en-US"/>
+        </w:rPr>
+      </w:pPr>
+    </w:p>
+    <w:p>
+      <w:pPr>
+        <w:autoSpaceDE w:val="0"/>
+        <w:autoSpaceDN w:val="0"/>
+        <w:adjustRightInd w:val="0"/>
+        <w:spacing w:after="0" w:line="240" w:lineRule="auto"/>
+        <w:rPr>
+          <w:rFonts w:ascii="Times New Roman" w:hAnsi="Times New Roman" w:cs="Times New Roman"/>
+          <w:color w:val="000000" w:themeColor="text1"/>
+          <w:sz w:val="28"/>
+          <w:szCs w:val="28"/>
+          <w:highlight w:val="white"/>
+          <w:lang w:val="en-US"/>
+        </w:rPr>
+      </w:pPr>
+      <w:r>
+        <w:rPr>
+          <w:rFonts w:ascii="Times New Roman" w:hAnsi="Times New Roman" w:cs="Times New Roman"/>
+          <w:color w:val="000000" w:themeColor="text1"/>
+          <w:sz w:val="28"/>
+          <w:szCs w:val="28"/>
+          <w:highlight w:val="white"/>
+          <w:lang w:val="en-US"/>
+        </w:rPr>
+        <w:tab/>
+      </w:r>
+      <w:proofErr w:type="spellStart"/>
+      <w:proofErr w:type="gramStart"/>
+      <w:r>
+        <w:rPr>
+          <w:rFonts w:ascii="Times New Roman" w:hAnsi="Times New Roman" w:cs="Times New Roman"/>
+          <w:color w:val="000000" w:themeColor="text1"/>
+          <w:sz w:val="28"/>
+          <w:szCs w:val="28"/>
+          <w:highlight w:val="white"/>
+          <w:lang w:val="en-US"/>
+        </w:rPr>
+        <w:t>cout</w:t>
+      </w:r>
+      <w:proofErr w:type="spellEnd"/>
+      <w:proofErr w:type="gramEnd"/>
+      <w:r>
+        <w:rPr>
+          <w:rFonts w:ascii="Times New Roman" w:hAnsi="Times New Roman" w:cs="Times New Roman"/>
+          <w:color w:val="000000" w:themeColor="text1"/>
+          <w:sz w:val="28"/>
+          <w:szCs w:val="28"/>
+          <w:highlight w:val="white"/>
+          <w:lang w:val="en-US"/>
+        </w:rPr>
+        <w:t xml:space="preserve"> &lt;&lt; "Enter rows and columns count:" &lt;&lt; </w:t>
+      </w:r>
+      <w:proofErr w:type="spellStart"/>
+      <w:r>
+        <w:rPr>
+          <w:rFonts w:ascii="Times New Roman" w:hAnsi="Times New Roman" w:cs="Times New Roman"/>
+          <w:color w:val="000000" w:themeColor="text1"/>
+          <w:sz w:val="28"/>
+          <w:szCs w:val="28"/>
+          <w:highlight w:val="white"/>
+          <w:lang w:val="en-US"/>
+        </w:rPr>
+        <w:t>endl</w:t>
+      </w:r>
+      <w:proofErr w:type="spellEnd"/>
+      <w:r>
+        <w:rPr>
+          <w:rFonts w:ascii="Times New Roman" w:hAnsi="Times New Roman" w:cs="Times New Roman"/>
+          <w:color w:val="000000" w:themeColor="text1"/>
+          <w:sz w:val="28"/>
+          <w:szCs w:val="28"/>
+          <w:highlight w:val="white"/>
+          <w:lang w:val="en-US"/>
+        </w:rPr>
+        <w:t>;</w:t>
+      </w:r>
+    </w:p>
+    <w:p>
+      <w:pPr>
+        <w:autoSpaceDE w:val="0"/>
+        <w:autoSpaceDN w:val="0"/>
+        <w:adjustRightInd w:val="0"/>
+        <w:spacing w:after="0" w:line="240" w:lineRule="auto"/>
+        <w:rPr>
+          <w:rFonts w:ascii="Times New Roman" w:hAnsi="Times New Roman" w:cs="Times New Roman"/>
+          <w:color w:val="000000" w:themeColor="text1"/>
+          <w:sz w:val="28"/>
+          <w:szCs w:val="28"/>
+          <w:highlight w:val="white"/>
+          <w:lang w:val="en-US"/>
+        </w:rPr>
+      </w:pPr>
+      <w:r>
+        <w:rPr>
+          <w:rFonts w:ascii="Times New Roman" w:hAnsi="Times New Roman" w:cs="Times New Roman"/>
+          <w:color w:val="000000" w:themeColor="text1"/>
+          <w:sz w:val="28"/>
+          <w:szCs w:val="28"/>
+          <w:highlight w:val="white"/>
+          <w:lang w:val="en-US"/>
+        </w:rPr>
+        <w:tab/>
+      </w:r>
+      <w:proofErr w:type="spellStart"/>
+      <w:proofErr w:type="gramStart"/>
+      <w:r>
+        <w:rPr>
+          <w:rFonts w:ascii="Times New Roman" w:hAnsi="Times New Roman" w:cs="Times New Roman"/>
+          <w:color w:val="000000" w:themeColor="text1"/>
+          <w:sz w:val="28"/>
+          <w:szCs w:val="28"/>
+          <w:highlight w:val="white"/>
+          <w:lang w:val="en-US"/>
+        </w:rPr>
+        <w:t>cin</w:t>
+      </w:r>
+      <w:proofErr w:type="spellEnd"/>
+      <w:proofErr w:type="gramEnd"/>
+      <w:r>
+        <w:rPr>
+          <w:rFonts w:ascii="Times New Roman" w:hAnsi="Times New Roman" w:cs="Times New Roman"/>
+          <w:color w:val="000000" w:themeColor="text1"/>
+          <w:sz w:val="28"/>
+          <w:szCs w:val="28"/>
+          <w:highlight w:val="white"/>
+          <w:lang w:val="en-US"/>
+        </w:rPr>
+        <w:t xml:space="preserve"> &gt;&gt; rows &gt;&gt; columns;</w:t>
+      </w:r>
+    </w:p>
+    <w:p>
+      <w:pPr>
+        <w:autoSpaceDE w:val="0"/>
+        <w:autoSpaceDN w:val="0"/>
+        <w:adjustRightInd w:val="0"/>
+        <w:spacing w:after="0" w:line="240" w:lineRule="auto"/>
+        <w:rPr>
+          <w:rFonts w:ascii="Times New Roman" w:hAnsi="Times New Roman" w:cs="Times New Roman"/>
+          <w:color w:val="000000" w:themeColor="text1"/>
+          <w:sz w:val="28"/>
+          <w:szCs w:val="28"/>
+          <w:highlight w:val="white"/>
+          <w:lang w:val="en-US"/>
+        </w:rPr>
+      </w:pPr>
+    </w:p>
+    <w:p>
+      <w:pPr>
+        <w:autoSpaceDE w:val="0"/>
+        <w:autoSpaceDN w:val="0"/>
+        <w:adjustRightInd w:val="0"/>
+        <w:spacing w:after="0" w:line="240" w:lineRule="auto"/>
+        <w:rPr>
+          <w:rFonts w:ascii="Times New Roman" w:hAnsi="Times New Roman" w:cs="Times New Roman"/>
+          <w:color w:val="000000" w:themeColor="text1"/>
+          <w:sz w:val="28"/>
+          <w:szCs w:val="28"/>
+          <w:highlight w:val="white"/>
+          <w:lang w:val="en-US"/>
+        </w:rPr>
+      </w:pPr>
+      <w:r>
+        <w:rPr>
+          <w:rFonts w:ascii="Times New Roman" w:hAnsi="Times New Roman" w:cs="Times New Roman"/>
+          <w:color w:val="000000" w:themeColor="text1"/>
+          <w:sz w:val="28"/>
+          <w:szCs w:val="28"/>
+          <w:highlight w:val="white"/>
+          <w:lang w:val="en-US"/>
+        </w:rPr>
+        <w:tab/>
+      </w:r>
+      <w:proofErr w:type="spellStart"/>
+      <w:proofErr w:type="gramStart"/>
+      <w:r>
+        <w:rPr>
+          <w:rFonts w:ascii="Times New Roman" w:hAnsi="Times New Roman" w:cs="Times New Roman"/>
+          <w:color w:val="000000" w:themeColor="text1"/>
+          <w:sz w:val="28"/>
+          <w:szCs w:val="28"/>
+          <w:highlight w:val="white"/>
+          <w:lang w:val="en-US"/>
+        </w:rPr>
+        <w:t>int</w:t>
+      </w:r>
+      <w:proofErr w:type="spellEnd"/>
+      <w:proofErr w:type="gramEnd"/>
+      <w:r>
+        <w:rPr>
+          <w:rFonts w:ascii="Times New Roman" w:hAnsi="Times New Roman" w:cs="Times New Roman"/>
+          <w:color w:val="000000" w:themeColor="text1"/>
+          <w:sz w:val="28"/>
+          <w:szCs w:val="28"/>
+          <w:highlight w:val="white"/>
+          <w:lang w:val="en-US"/>
+        </w:rPr>
+        <w:t xml:space="preserve">** </w:t>
+      </w:r>
+      <w:proofErr w:type="spellStart"/>
+      <w:r>
+        <w:rPr>
+          <w:rFonts w:ascii="Times New Roman" w:hAnsi="Times New Roman" w:cs="Times New Roman"/>
+          <w:color w:val="000000" w:themeColor="text1"/>
+          <w:sz w:val="28"/>
+          <w:szCs w:val="28"/>
+          <w:highlight w:val="white"/>
+          <w:lang w:val="en-US"/>
+        </w:rPr>
+        <w:t>arr</w:t>
+      </w:r>
+      <w:proofErr w:type="spellEnd"/>
+      <w:r>
+        <w:rPr>
+          <w:rFonts w:ascii="Times New Roman" w:hAnsi="Times New Roman" w:cs="Times New Roman"/>
+          <w:color w:val="000000" w:themeColor="text1"/>
+          <w:sz w:val="28"/>
+          <w:szCs w:val="28"/>
+          <w:highlight w:val="white"/>
+          <w:lang w:val="en-US"/>
+        </w:rPr>
+        <w:t xml:space="preserve">{ new </w:t>
+      </w:r>
+      <w:proofErr w:type="spellStart"/>
+      <w:r>
+        <w:rPr>
+          <w:rFonts w:ascii="Times New Roman" w:hAnsi="Times New Roman" w:cs="Times New Roman"/>
+          <w:color w:val="000000" w:themeColor="text1"/>
+          <w:sz w:val="28"/>
+          <w:szCs w:val="28"/>
+          <w:highlight w:val="white"/>
+          <w:lang w:val="en-US"/>
+        </w:rPr>
+        <w:t>int</w:t>
+      </w:r>
+      <w:proofErr w:type="spellEnd"/>
+      <w:r>
+        <w:rPr>
+          <w:rFonts w:ascii="Times New Roman" w:hAnsi="Times New Roman" w:cs="Times New Roman"/>
+          <w:color w:val="000000" w:themeColor="text1"/>
+          <w:sz w:val="28"/>
+          <w:szCs w:val="28"/>
+          <w:highlight w:val="white"/>
+          <w:lang w:val="en-US"/>
+        </w:rPr>
+        <w:t>* [rows] };</w:t>
+      </w:r>
+    </w:p>
+    <w:p>
+      <w:pPr>
+        <w:autoSpaceDE w:val="0"/>
+        <w:autoSpaceDN w:val="0"/>
+        <w:adjustRightInd w:val="0"/>
+        <w:spacing w:after="0" w:line="240" w:lineRule="auto"/>
+        <w:rPr>
+          <w:rFonts w:ascii="Times New Roman" w:hAnsi="Times New Roman" w:cs="Times New Roman"/>
+          <w:color w:val="000000" w:themeColor="text1"/>
+          <w:sz w:val="28"/>
+          <w:szCs w:val="28"/>
+          <w:highlight w:val="white"/>
+          <w:lang w:val="en-US"/>
+        </w:rPr>
+      </w:pPr>
+    </w:p>
+    <w:p>
+      <w:pPr>
+        <w:autoSpaceDE w:val="0"/>
+        <w:autoSpaceDN w:val="0"/>
+        <w:adjustRightInd w:val="0"/>
+        <w:spacing w:after="0" w:line="240" w:lineRule="auto"/>
+        <w:rPr>
+          <w:rFonts w:ascii="Times New Roman" w:hAnsi="Times New Roman" w:cs="Times New Roman"/>
+          <w:color w:val="000000" w:themeColor="text1"/>
+          <w:sz w:val="28"/>
+          <w:szCs w:val="28"/>
+          <w:highlight w:val="white"/>
+          <w:lang w:val="en-US"/>
+        </w:rPr>
+      </w:pPr>
+      <w:r>
+        <w:rPr>
+          <w:rFonts w:ascii="Times New Roman" w:hAnsi="Times New Roman" w:cs="Times New Roman"/>
+          <w:color w:val="000000" w:themeColor="text1"/>
+          <w:sz w:val="28"/>
+          <w:szCs w:val="28"/>
+          <w:highlight w:val="white"/>
+          <w:lang w:val="en-US"/>
+        </w:rPr>
+        <w:tab/>
+      </w:r>
+      <w:proofErr w:type="gramStart"/>
+      <w:r>
+        <w:rPr>
+          <w:rFonts w:ascii="Times New Roman" w:hAnsi="Times New Roman" w:cs="Times New Roman"/>
+          <w:color w:val="000000" w:themeColor="text1"/>
+          <w:sz w:val="28"/>
+          <w:szCs w:val="28"/>
+          <w:highlight w:val="white"/>
+          <w:lang w:val="en-US"/>
+        </w:rPr>
+        <w:t>for</w:t>
+      </w:r>
+      <w:proofErr w:type="gramEnd"/>
+      <w:r>
+        <w:rPr>
+          <w:rFonts w:ascii="Times New Roman" w:hAnsi="Times New Roman" w:cs="Times New Roman"/>
+          <w:color w:val="000000" w:themeColor="text1"/>
+          <w:sz w:val="28"/>
+          <w:szCs w:val="28"/>
+          <w:highlight w:val="white"/>
+          <w:lang w:val="en-US"/>
+        </w:rPr>
+        <w:t xml:space="preserve"> (</w:t>
+      </w:r>
+      <w:proofErr w:type="spellStart"/>
+      <w:r>
+        <w:rPr>
+          <w:rFonts w:ascii="Times New Roman" w:hAnsi="Times New Roman" w:cs="Times New Roman"/>
+          <w:color w:val="000000" w:themeColor="text1"/>
+          <w:sz w:val="28"/>
+          <w:szCs w:val="28"/>
+          <w:highlight w:val="white"/>
+          <w:lang w:val="en-US"/>
+        </w:rPr>
+        <w:t>int</w:t>
+      </w:r>
+      <w:proofErr w:type="spellEnd"/>
+      <w:r>
+        <w:rPr>
+          <w:rFonts w:ascii="Times New Roman" w:hAnsi="Times New Roman" w:cs="Times New Roman"/>
+          <w:color w:val="000000" w:themeColor="text1"/>
+          <w:sz w:val="28"/>
+          <w:szCs w:val="28"/>
+          <w:highlight w:val="white"/>
+          <w:lang w:val="en-US"/>
+        </w:rPr>
+        <w:t xml:space="preserve"> </w:t>
+      </w:r>
+      <w:proofErr w:type="spellStart"/>
+      <w:r>
+        <w:rPr>
+          <w:rFonts w:ascii="Times New Roman" w:hAnsi="Times New Roman" w:cs="Times New Roman"/>
+          <w:color w:val="000000" w:themeColor="text1"/>
+          <w:sz w:val="28"/>
+          <w:szCs w:val="28"/>
+          <w:highlight w:val="white"/>
+          <w:lang w:val="en-US"/>
+        </w:rPr>
+        <w:t>i</w:t>
+      </w:r>
+      <w:proofErr w:type="spellEnd"/>
+      <w:r>
+        <w:rPr>
+          <w:rFonts w:ascii="Times New Roman" w:hAnsi="Times New Roman" w:cs="Times New Roman"/>
+          <w:color w:val="000000" w:themeColor="text1"/>
+          <w:sz w:val="28"/>
+          <w:szCs w:val="28"/>
+          <w:highlight w:val="white"/>
+          <w:lang w:val="en-US"/>
+        </w:rPr>
+        <w:t xml:space="preserve"> = 0; </w:t>
+      </w:r>
+      <w:proofErr w:type="spellStart"/>
+      <w:r>
+        <w:rPr>
+          <w:rFonts w:ascii="Times New Roman" w:hAnsi="Times New Roman" w:cs="Times New Roman"/>
+          <w:color w:val="000000" w:themeColor="text1"/>
+          <w:sz w:val="28"/>
+          <w:szCs w:val="28"/>
+          <w:highlight w:val="white"/>
+          <w:lang w:val="en-US"/>
+        </w:rPr>
+        <w:t>i</w:t>
+      </w:r>
+      <w:proofErr w:type="spellEnd"/>
+      <w:r>
+        <w:rPr>
+          <w:rFonts w:ascii="Times New Roman" w:hAnsi="Times New Roman" w:cs="Times New Roman"/>
+          <w:color w:val="000000" w:themeColor="text1"/>
+          <w:sz w:val="28"/>
+          <w:szCs w:val="28"/>
+          <w:highlight w:val="white"/>
+          <w:lang w:val="en-US"/>
+        </w:rPr>
+        <w:t xml:space="preserve"> &lt; rows; </w:t>
+      </w:r>
+      <w:proofErr w:type="spellStart"/>
+      <w:r>
+        <w:rPr>
+          <w:rFonts w:ascii="Times New Roman" w:hAnsi="Times New Roman" w:cs="Times New Roman"/>
+          <w:color w:val="000000" w:themeColor="text1"/>
+          <w:sz w:val="28"/>
+          <w:szCs w:val="28"/>
+          <w:highlight w:val="white"/>
+          <w:lang w:val="en-US"/>
+        </w:rPr>
+        <w:t>i</w:t>
+      </w:r>
+      <w:proofErr w:type="spellEnd"/>
+      <w:r>
+        <w:rPr>
+          <w:rFonts w:ascii="Times New Roman" w:hAnsi="Times New Roman" w:cs="Times New Roman"/>
+          <w:color w:val="000000" w:themeColor="text1"/>
+          <w:sz w:val="28"/>
+          <w:szCs w:val="28"/>
+          <w:highlight w:val="white"/>
+          <w:lang w:val="en-US"/>
+        </w:rPr>
+        <w:t>++) {</w:t>
+      </w:r>
+    </w:p>
+    <w:p>
+      <w:pPr>
+        <w:autoSpaceDE w:val="0"/>
+        <w:autoSpaceDN w:val="0"/>
+        <w:adjustRightInd w:val="0"/>
+        <w:spacing w:after="0" w:line="240" w:lineRule="auto"/>
+        <w:rPr>
+          <w:rFonts w:ascii="Times New Roman" w:hAnsi="Times New Roman" w:cs="Times New Roman"/>
+          <w:color w:val="000000" w:themeColor="text1"/>
+          <w:sz w:val="28"/>
+          <w:szCs w:val="28"/>
+          <w:highlight w:val="white"/>
+          <w:lang w:val="en-US"/>
+        </w:rPr>
+      </w:pPr>
+      <w:r>
+        <w:rPr>
+          <w:rFonts w:ascii="Times New Roman" w:hAnsi="Times New Roman" w:cs="Times New Roman"/>
+          <w:color w:val="000000" w:themeColor="text1"/>
+          <w:sz w:val="28"/>
+          <w:szCs w:val="28"/>
+          <w:highlight w:val="white"/>
+          <w:lang w:val="en-US"/>
+        </w:rPr>
+        <w:tab/>
+      </w:r>
+      <w:r>
+        <w:rPr>
+          <w:rFonts w:ascii="Times New Roman" w:hAnsi="Times New Roman" w:cs="Times New Roman"/>
+          <w:color w:val="000000" w:themeColor="text1"/>
+          <w:sz w:val="28"/>
+          <w:szCs w:val="28"/>
+          <w:highlight w:val="white"/>
+          <w:lang w:val="en-US"/>
+        </w:rPr>
+        <w:tab/>
+      </w:r>
+      <w:proofErr w:type="spellStart"/>
+      <w:proofErr w:type="gramStart"/>
+      <w:r>
+        <w:rPr>
+          <w:rFonts w:ascii="Times New Roman" w:hAnsi="Times New Roman" w:cs="Times New Roman"/>
+          <w:color w:val="000000" w:themeColor="text1"/>
+          <w:sz w:val="28"/>
+          <w:szCs w:val="28"/>
+          <w:highlight w:val="white"/>
+          <w:lang w:val="en-US"/>
+        </w:rPr>
+        <w:t>arr</w:t>
+      </w:r>
+      <w:proofErr w:type="spellEnd"/>
+      <w:r>
+        <w:rPr>
+          <w:rFonts w:ascii="Times New Roman" w:hAnsi="Times New Roman" w:cs="Times New Roman"/>
+          <w:color w:val="000000" w:themeColor="text1"/>
+          <w:sz w:val="28"/>
+          <w:szCs w:val="28"/>
+          <w:highlight w:val="white"/>
+          <w:lang w:val="en-US"/>
+        </w:rPr>
+        <w:t>[</w:t>
+      </w:r>
+      <w:proofErr w:type="spellStart"/>
+      <w:proofErr w:type="gramEnd"/>
+      <w:r>
+        <w:rPr>
+          <w:rFonts w:ascii="Times New Roman" w:hAnsi="Times New Roman" w:cs="Times New Roman"/>
+          <w:color w:val="000000" w:themeColor="text1"/>
+          <w:sz w:val="28"/>
+          <w:szCs w:val="28"/>
+          <w:highlight w:val="white"/>
+          <w:lang w:val="en-US"/>
+        </w:rPr>
+        <w:t>i</w:t>
+      </w:r>
+      <w:proofErr w:type="spellEnd"/>
+      <w:r>
+        <w:rPr>
+          <w:rFonts w:ascii="Times New Roman" w:hAnsi="Times New Roman" w:cs="Times New Roman"/>
+          <w:color w:val="000000" w:themeColor="text1"/>
+          <w:sz w:val="28"/>
+          <w:szCs w:val="28"/>
+          <w:highlight w:val="white"/>
+          <w:lang w:val="en-US"/>
+        </w:rPr>
+        <w:t xml:space="preserve">] = new </w:t>
+      </w:r>
+      <w:proofErr w:type="spellStart"/>
+      <w:r>
+        <w:rPr>
+          <w:rFonts w:ascii="Times New Roman" w:hAnsi="Times New Roman" w:cs="Times New Roman"/>
+          <w:color w:val="000000" w:themeColor="text1"/>
+          <w:sz w:val="28"/>
+          <w:szCs w:val="28"/>
+          <w:highlight w:val="white"/>
+          <w:lang w:val="en-US"/>
+        </w:rPr>
+        <w:t>int</w:t>
+      </w:r>
+      <w:proofErr w:type="spellEnd"/>
+      <w:r>
+        <w:rPr>
+          <w:rFonts w:ascii="Times New Roman" w:hAnsi="Times New Roman" w:cs="Times New Roman"/>
+          <w:color w:val="000000" w:themeColor="text1"/>
+          <w:sz w:val="28"/>
+          <w:szCs w:val="28"/>
+          <w:highlight w:val="white"/>
+          <w:lang w:val="en-US"/>
+        </w:rPr>
+        <w:t>[columns];</w:t>
+      </w:r>
+    </w:p>
+    <w:p>
+      <w:pPr>
+        <w:autoSpaceDE w:val="0"/>
+        <w:autoSpaceDN w:val="0"/>
+        <w:adjustRightInd w:val="0"/>
+        <w:spacing w:after="0" w:line="240" w:lineRule="auto"/>
+        <w:rPr>
+          <w:rFonts w:ascii="Times New Roman" w:hAnsi="Times New Roman" w:cs="Times New Roman"/>
+          <w:color w:val="000000" w:themeColor="text1"/>
+          <w:sz w:val="28"/>
+          <w:szCs w:val="28"/>
+          <w:highlight w:val="white"/>
+          <w:lang w:val="en-US"/>
+        </w:rPr>
+      </w:pPr>
+      <w:r>
+        <w:rPr>
+          <w:rFonts w:ascii="Times New Roman" w:hAnsi="Times New Roman" w:cs="Times New Roman"/>
+          <w:color w:val="000000" w:themeColor="text1"/>
+          <w:sz w:val="28"/>
+          <w:szCs w:val="28"/>
+          <w:highlight w:val="white"/>
+          <w:lang w:val="en-US"/>
+        </w:rPr>
+        <w:tab/>
+        <w:t>}</w:t>
+      </w:r>
+    </w:p>
+    <w:p>
+      <w:pPr>
+        <w:autoSpaceDE w:val="0"/>
+        <w:autoSpaceDN w:val="0"/>
+        <w:adjustRightInd w:val="0"/>
+        <w:spacing w:after="0" w:line="240" w:lineRule="auto"/>
+        <w:rPr>
+          <w:rFonts w:ascii="Times New Roman" w:hAnsi="Times New Roman" w:cs="Times New Roman"/>
+          <w:color w:val="000000" w:themeColor="text1"/>
+          <w:sz w:val="28"/>
+          <w:szCs w:val="28"/>
+          <w:highlight w:val="white"/>
+          <w:lang w:val="en-US"/>
+        </w:rPr>
+      </w:pPr>
+    </w:p>
+    <w:p>
+      <w:pPr>
+        <w:autoSpaceDE w:val="0"/>
+        <w:autoSpaceDN w:val="0"/>
+        <w:adjustRightInd w:val="0"/>
+        <w:spacing w:after="0" w:line="240" w:lineRule="auto"/>
+        <w:rPr>
+          <w:rFonts w:ascii="Times New Roman" w:hAnsi="Times New Roman" w:cs="Times New Roman"/>
+          <w:color w:val="000000" w:themeColor="text1"/>
+          <w:sz w:val="28"/>
+          <w:szCs w:val="28"/>
+          <w:highlight w:val="white"/>
+          <w:lang w:val="en-US"/>
+        </w:rPr>
+      </w:pPr>
+      <w:r>
+        <w:rPr>
+          <w:rFonts w:ascii="Times New Roman" w:hAnsi="Times New Roman" w:cs="Times New Roman"/>
+          <w:color w:val="000000" w:themeColor="text1"/>
+          <w:sz w:val="28"/>
+          <w:szCs w:val="28"/>
+          <w:highlight w:val="white"/>
+          <w:lang w:val="en-US"/>
+        </w:rPr>
+        <w:tab/>
+      </w:r>
+      <w:proofErr w:type="spellStart"/>
+      <w:proofErr w:type="gramStart"/>
+      <w:r>
+        <w:rPr>
+          <w:rFonts w:ascii="Times New Roman" w:hAnsi="Times New Roman" w:cs="Times New Roman"/>
+          <w:color w:val="000000" w:themeColor="text1"/>
+          <w:sz w:val="28"/>
+          <w:szCs w:val="28"/>
+          <w:highlight w:val="white"/>
+          <w:lang w:val="en-US"/>
+        </w:rPr>
+        <w:t>cout</w:t>
+      </w:r>
+      <w:proofErr w:type="spellEnd"/>
+      <w:proofErr w:type="gramEnd"/>
+      <w:r>
+        <w:rPr>
+          <w:rFonts w:ascii="Times New Roman" w:hAnsi="Times New Roman" w:cs="Times New Roman"/>
+          <w:color w:val="000000" w:themeColor="text1"/>
+          <w:sz w:val="28"/>
+          <w:szCs w:val="28"/>
+          <w:highlight w:val="white"/>
+          <w:lang w:val="en-US"/>
+        </w:rPr>
+        <w:t xml:space="preserve"> &lt;&lt; "Enter elements:" &lt;&lt; </w:t>
+      </w:r>
+      <w:proofErr w:type="spellStart"/>
+      <w:r>
+        <w:rPr>
+          <w:rFonts w:ascii="Times New Roman" w:hAnsi="Times New Roman" w:cs="Times New Roman"/>
+          <w:color w:val="000000" w:themeColor="text1"/>
+          <w:sz w:val="28"/>
+          <w:szCs w:val="28"/>
+          <w:highlight w:val="white"/>
+          <w:lang w:val="en-US"/>
+        </w:rPr>
+        <w:t>endl</w:t>
+      </w:r>
+      <w:proofErr w:type="spellEnd"/>
+      <w:r>
+        <w:rPr>
+          <w:rFonts w:ascii="Times New Roman" w:hAnsi="Times New Roman" w:cs="Times New Roman"/>
+          <w:color w:val="000000" w:themeColor="text1"/>
+          <w:sz w:val="28"/>
+          <w:szCs w:val="28"/>
+          <w:highlight w:val="white"/>
+          <w:lang w:val="en-US"/>
+        </w:rPr>
+        <w:t>;</w:t>
+      </w:r>
+    </w:p>
+    <w:p>
+      <w:pPr>
+        <w:autoSpaceDE w:val="0"/>
+        <w:autoSpaceDN w:val="0"/>
+        <w:adjustRightInd w:val="0"/>
+        <w:spacing w:after="0" w:line="240" w:lineRule="auto"/>
+        <w:rPr>
+          <w:rFonts w:ascii="Times New Roman" w:hAnsi="Times New Roman" w:cs="Times New Roman"/>
+          <w:color w:val="000000" w:themeColor="text1"/>
+          <w:sz w:val="28"/>
+          <w:szCs w:val="28"/>
+          <w:highlight w:val="white"/>
+          <w:lang w:val="en-US"/>
+        </w:rPr>
+      </w:pPr>
+    </w:p>
+    <w:p>
+      <w:pPr>
+        <w:autoSpaceDE w:val="0"/>
+        <w:autoSpaceDN w:val="0"/>
+        <w:adjustRightInd w:val="0"/>
+        <w:spacing w:after="0" w:line="240" w:lineRule="auto"/>
+        <w:rPr>
+          <w:rFonts w:ascii="Times New Roman" w:hAnsi="Times New Roman" w:cs="Times New Roman"/>
+          <w:color w:val="000000" w:themeColor="text1"/>
+          <w:sz w:val="28"/>
+          <w:szCs w:val="28"/>
+          <w:highlight w:val="white"/>
+          <w:lang w:val="en-US"/>
+        </w:rPr>
+      </w:pPr>
+      <w:r>
+        <w:rPr>
+          <w:rFonts w:ascii="Times New Roman" w:hAnsi="Times New Roman" w:cs="Times New Roman"/>
+          <w:color w:val="000000" w:themeColor="text1"/>
+          <w:sz w:val="28"/>
+          <w:szCs w:val="28"/>
+          <w:highlight w:val="white"/>
+          <w:lang w:val="en-US"/>
+        </w:rPr>
+        <w:tab/>
+      </w:r>
+      <w:proofErr w:type="gramStart"/>
+      <w:r>
+        <w:rPr>
+          <w:rFonts w:ascii="Times New Roman" w:hAnsi="Times New Roman" w:cs="Times New Roman"/>
+          <w:color w:val="000000" w:themeColor="text1"/>
+          <w:sz w:val="28"/>
+          <w:szCs w:val="28"/>
+          <w:highlight w:val="white"/>
+          <w:lang w:val="en-US"/>
+        </w:rPr>
+        <w:t>for</w:t>
+      </w:r>
+      <w:proofErr w:type="gramEnd"/>
+      <w:r>
+        <w:rPr>
+          <w:rFonts w:ascii="Times New Roman" w:hAnsi="Times New Roman" w:cs="Times New Roman"/>
+          <w:color w:val="000000" w:themeColor="text1"/>
+          <w:sz w:val="28"/>
+          <w:szCs w:val="28"/>
+          <w:highlight w:val="white"/>
+          <w:lang w:val="en-US"/>
+        </w:rPr>
+        <w:t xml:space="preserve"> (</w:t>
+      </w:r>
+      <w:proofErr w:type="spellStart"/>
+      <w:r>
+        <w:rPr>
+          <w:rFonts w:ascii="Times New Roman" w:hAnsi="Times New Roman" w:cs="Times New Roman"/>
+          <w:color w:val="000000" w:themeColor="text1"/>
+          <w:sz w:val="28"/>
+          <w:szCs w:val="28"/>
+          <w:highlight w:val="white"/>
+          <w:lang w:val="en-US"/>
+        </w:rPr>
+        <w:t>int</w:t>
+      </w:r>
+      <w:proofErr w:type="spellEnd"/>
+      <w:r>
+        <w:rPr>
+          <w:rFonts w:ascii="Times New Roman" w:hAnsi="Times New Roman" w:cs="Times New Roman"/>
+          <w:color w:val="000000" w:themeColor="text1"/>
+          <w:sz w:val="28"/>
+          <w:szCs w:val="28"/>
+          <w:highlight w:val="white"/>
+          <w:lang w:val="en-US"/>
+        </w:rPr>
+        <w:t xml:space="preserve"> </w:t>
+      </w:r>
+      <w:proofErr w:type="spellStart"/>
+      <w:r>
+        <w:rPr>
+          <w:rFonts w:ascii="Times New Roman" w:hAnsi="Times New Roman" w:cs="Times New Roman"/>
+          <w:color w:val="000000" w:themeColor="text1"/>
+          <w:sz w:val="28"/>
+          <w:szCs w:val="28"/>
+          <w:highlight w:val="white"/>
+          <w:lang w:val="en-US"/>
+        </w:rPr>
+        <w:t>i</w:t>
+      </w:r>
+      <w:proofErr w:type="spellEnd"/>
+      <w:r>
+        <w:rPr>
+          <w:rFonts w:ascii="Times New Roman" w:hAnsi="Times New Roman" w:cs="Times New Roman"/>
+          <w:color w:val="000000" w:themeColor="text1"/>
+          <w:sz w:val="28"/>
+          <w:szCs w:val="28"/>
+          <w:highlight w:val="white"/>
+          <w:lang w:val="en-US"/>
+        </w:rPr>
+        <w:t xml:space="preserve"> = 0; </w:t>
+      </w:r>
+      <w:proofErr w:type="spellStart"/>
+      <w:r>
+        <w:rPr>
+          <w:rFonts w:ascii="Times New Roman" w:hAnsi="Times New Roman" w:cs="Times New Roman"/>
+          <w:color w:val="000000" w:themeColor="text1"/>
+          <w:sz w:val="28"/>
+          <w:szCs w:val="28"/>
+          <w:highlight w:val="white"/>
+          <w:lang w:val="en-US"/>
+        </w:rPr>
+        <w:t>i</w:t>
+      </w:r>
+      <w:proofErr w:type="spellEnd"/>
+      <w:r>
+        <w:rPr>
+          <w:rFonts w:ascii="Times New Roman" w:hAnsi="Times New Roman" w:cs="Times New Roman"/>
+          <w:color w:val="000000" w:themeColor="text1"/>
+          <w:sz w:val="28"/>
+          <w:szCs w:val="28"/>
+          <w:highlight w:val="white"/>
+          <w:lang w:val="en-US"/>
+        </w:rPr>
+        <w:t xml:space="preserve"> &lt; rows; </w:t>
+      </w:r>
+      <w:proofErr w:type="spellStart"/>
+      <w:r>
+        <w:rPr>
+          <w:rFonts w:ascii="Times New Roman" w:hAnsi="Times New Roman" w:cs="Times New Roman"/>
+          <w:color w:val="000000" w:themeColor="text1"/>
+          <w:sz w:val="28"/>
+          <w:szCs w:val="28"/>
+          <w:highlight w:val="white"/>
+          <w:lang w:val="en-US"/>
+        </w:rPr>
+        <w:t>i</w:t>
+      </w:r>
+      <w:proofErr w:type="spellEnd"/>
+      <w:r>
+        <w:rPr>
+          <w:rFonts w:ascii="Times New Roman" w:hAnsi="Times New Roman" w:cs="Times New Roman"/>
+          <w:color w:val="000000" w:themeColor="text1"/>
+          <w:sz w:val="28"/>
+          <w:szCs w:val="28"/>
+          <w:highlight w:val="white"/>
+          <w:lang w:val="en-US"/>
+        </w:rPr>
+        <w:t>++) {</w:t>
+      </w:r>
+    </w:p>
+    <w:p>
+      <w:pPr>
+        <w:autoSpaceDE w:val="0"/>
+        <w:autoSpaceDN w:val="0"/>
+        <w:adjustRightInd w:val="0"/>
+        <w:spacing w:after="0" w:line="240" w:lineRule="auto"/>
+        <w:rPr>
+          <w:rFonts w:ascii="Times New Roman" w:hAnsi="Times New Roman" w:cs="Times New Roman"/>
+          <w:color w:val="000000" w:themeColor="text1"/>
+          <w:sz w:val="28"/>
+          <w:szCs w:val="28"/>
+          <w:highlight w:val="white"/>
+          <w:lang w:val="en-US"/>
+        </w:rPr>
+      </w:pPr>
+      <w:r>
+        <w:rPr>
+          <w:rFonts w:ascii="Times New Roman" w:hAnsi="Times New Roman" w:cs="Times New Roman"/>
+          <w:color w:val="000000" w:themeColor="text1"/>
+          <w:sz w:val="28"/>
+          <w:szCs w:val="28"/>
+          <w:highlight w:val="white"/>
+          <w:lang w:val="en-US"/>
+        </w:rPr>
+        <w:tab/>
+      </w:r>
+      <w:r>
+        <w:rPr>
+          <w:rFonts w:ascii="Times New Roman" w:hAnsi="Times New Roman" w:cs="Times New Roman"/>
+          <w:color w:val="000000" w:themeColor="text1"/>
+          <w:sz w:val="28"/>
+          <w:szCs w:val="28"/>
+          <w:highlight w:val="white"/>
+          <w:lang w:val="en-US"/>
+        </w:rPr>
+        <w:tab/>
+      </w:r>
+      <w:proofErr w:type="gramStart"/>
+      <w:r>
+        <w:rPr>
+          <w:rFonts w:ascii="Times New Roman" w:hAnsi="Times New Roman" w:cs="Times New Roman"/>
+          <w:color w:val="000000" w:themeColor="text1"/>
+          <w:sz w:val="28"/>
+          <w:szCs w:val="28"/>
+          <w:highlight w:val="white"/>
+          <w:lang w:val="en-US"/>
+        </w:rPr>
+        <w:t>for</w:t>
+      </w:r>
+      <w:proofErr w:type="gramEnd"/>
+      <w:r>
+        <w:rPr>
+          <w:rFonts w:ascii="Times New Roman" w:hAnsi="Times New Roman" w:cs="Times New Roman"/>
+          <w:color w:val="000000" w:themeColor="text1"/>
+          <w:sz w:val="28"/>
+          <w:szCs w:val="28"/>
+          <w:highlight w:val="white"/>
+          <w:lang w:val="en-US"/>
+        </w:rPr>
+        <w:t xml:space="preserve"> (</w:t>
+      </w:r>
+      <w:proofErr w:type="spellStart"/>
+      <w:r>
+        <w:rPr>
+          <w:rFonts w:ascii="Times New Roman" w:hAnsi="Times New Roman" w:cs="Times New Roman"/>
+          <w:color w:val="000000" w:themeColor="text1"/>
+          <w:sz w:val="28"/>
+          <w:szCs w:val="28"/>
+          <w:highlight w:val="white"/>
+          <w:lang w:val="en-US"/>
+        </w:rPr>
+        <w:t>int</w:t>
+      </w:r>
+      <w:proofErr w:type="spellEnd"/>
+      <w:r>
+        <w:rPr>
+          <w:rFonts w:ascii="Times New Roman" w:hAnsi="Times New Roman" w:cs="Times New Roman"/>
+          <w:color w:val="000000" w:themeColor="text1"/>
+          <w:sz w:val="28"/>
+          <w:szCs w:val="28"/>
+          <w:highlight w:val="white"/>
+          <w:lang w:val="en-US"/>
+        </w:rPr>
+        <w:t xml:space="preserve"> j = 0; j &lt; columns; </w:t>
+      </w:r>
+      <w:proofErr w:type="spellStart"/>
+      <w:r>
+        <w:rPr>
+          <w:rFonts w:ascii="Times New Roman" w:hAnsi="Times New Roman" w:cs="Times New Roman"/>
+          <w:color w:val="000000" w:themeColor="text1"/>
+          <w:sz w:val="28"/>
+          <w:szCs w:val="28"/>
+          <w:highlight w:val="white"/>
+          <w:lang w:val="en-US"/>
+        </w:rPr>
+        <w:t>j++</w:t>
+      </w:r>
+      <w:proofErr w:type="spellEnd"/>
+      <w:r>
+        <w:rPr>
+          <w:rFonts w:ascii="Times New Roman" w:hAnsi="Times New Roman" w:cs="Times New Roman"/>
+          <w:color w:val="000000" w:themeColor="text1"/>
+          <w:sz w:val="28"/>
+          <w:szCs w:val="28"/>
+          <w:highlight w:val="white"/>
+          <w:lang w:val="en-US"/>
+        </w:rPr>
+        <w:t>) {</w:t>
+      </w:r>
+    </w:p>
+    <w:p>
+      <w:pPr>
+        <w:autoSpaceDE w:val="0"/>
+        <w:autoSpaceDN w:val="0"/>
+        <w:adjustRightInd w:val="0"/>
+        <w:spacing w:after="0" w:line="240" w:lineRule="auto"/>
+        <w:rPr>
+          <w:rFonts w:ascii="Times New Roman" w:hAnsi="Times New Roman" w:cs="Times New Roman"/>
+          <w:color w:val="000000" w:themeColor="text1"/>
+          <w:sz w:val="28"/>
+          <w:szCs w:val="28"/>
+          <w:highlight w:val="white"/>
+          <w:lang w:val="en-US"/>
+        </w:rPr>
+      </w:pPr>
+      <w:r>
+        <w:rPr>
+          <w:rFonts w:ascii="Times New Roman" w:hAnsi="Times New Roman" w:cs="Times New Roman"/>
+          <w:color w:val="000000" w:themeColor="text1"/>
+          <w:sz w:val="28"/>
+          <w:szCs w:val="28"/>
+          <w:highlight w:val="white"/>
+          <w:lang w:val="en-US"/>
+        </w:rPr>
+        <w:tab/>
+      </w:r>
+      <w:r>
+        <w:rPr>
+          <w:rFonts w:ascii="Times New Roman" w:hAnsi="Times New Roman" w:cs="Times New Roman"/>
+          <w:color w:val="000000" w:themeColor="text1"/>
+          <w:sz w:val="28"/>
+          <w:szCs w:val="28"/>
+          <w:highlight w:val="white"/>
+          <w:lang w:val="en-US"/>
+        </w:rPr>
+        <w:tab/>
+      </w:r>
+      <w:r>
+        <w:rPr>
+          <w:rFonts w:ascii="Times New Roman" w:hAnsi="Times New Roman" w:cs="Times New Roman"/>
+          <w:color w:val="000000" w:themeColor="text1"/>
+          <w:sz w:val="28"/>
+          <w:szCs w:val="28"/>
+          <w:highlight w:val="white"/>
+          <w:lang w:val="en-US"/>
+        </w:rPr>
+        <w:tab/>
+      </w:r>
+      <w:proofErr w:type="spellStart"/>
+      <w:proofErr w:type="gramStart"/>
+      <w:r>
+        <w:rPr>
+          <w:rFonts w:ascii="Times New Roman" w:hAnsi="Times New Roman" w:cs="Times New Roman"/>
+          <w:color w:val="000000" w:themeColor="text1"/>
+          <w:sz w:val="28"/>
+          <w:szCs w:val="28"/>
+          <w:highlight w:val="white"/>
+          <w:lang w:val="en-US"/>
+        </w:rPr>
+        <w:t>cin</w:t>
+      </w:r>
+      <w:proofErr w:type="spellEnd"/>
+      <w:proofErr w:type="gramEnd"/>
+      <w:r>
+        <w:rPr>
+          <w:rFonts w:ascii="Times New Roman" w:hAnsi="Times New Roman" w:cs="Times New Roman"/>
+          <w:color w:val="000000" w:themeColor="text1"/>
+          <w:sz w:val="28"/>
+          <w:szCs w:val="28"/>
+          <w:highlight w:val="white"/>
+          <w:lang w:val="en-US"/>
+        </w:rPr>
+        <w:t xml:space="preserve"> &gt;&gt; </w:t>
+      </w:r>
+      <w:proofErr w:type="spellStart"/>
+      <w:r>
+        <w:rPr>
+          <w:rFonts w:ascii="Times New Roman" w:hAnsi="Times New Roman" w:cs="Times New Roman"/>
+          <w:color w:val="000000" w:themeColor="text1"/>
+          <w:sz w:val="28"/>
+          <w:szCs w:val="28"/>
+          <w:highlight w:val="white"/>
+          <w:lang w:val="en-US"/>
+        </w:rPr>
+        <w:t>arr</w:t>
+      </w:r>
+      <w:proofErr w:type="spellEnd"/>
+      <w:r>
+        <w:rPr>
+          <w:rFonts w:ascii="Times New Roman" w:hAnsi="Times New Roman" w:cs="Times New Roman"/>
+          <w:color w:val="000000" w:themeColor="text1"/>
+          <w:sz w:val="28"/>
+          <w:szCs w:val="28"/>
+          <w:highlight w:val="white"/>
+          <w:lang w:val="en-US"/>
+        </w:rPr>
+        <w:t>[</w:t>
+      </w:r>
+      <w:proofErr w:type="spellStart"/>
+      <w:r>
+        <w:rPr>
+          <w:rFonts w:ascii="Times New Roman" w:hAnsi="Times New Roman" w:cs="Times New Roman"/>
+          <w:color w:val="000000" w:themeColor="text1"/>
+          <w:sz w:val="28"/>
+          <w:szCs w:val="28"/>
+          <w:highlight w:val="white"/>
+          <w:lang w:val="en-US"/>
+        </w:rPr>
+        <w:t>i</w:t>
+      </w:r>
+      <w:proofErr w:type="spellEnd"/>
+      <w:r>
+        <w:rPr>
+          <w:rFonts w:ascii="Times New Roman" w:hAnsi="Times New Roman" w:cs="Times New Roman"/>
+          <w:color w:val="000000" w:themeColor="text1"/>
+          <w:sz w:val="28"/>
+          <w:szCs w:val="28"/>
+          <w:highlight w:val="white"/>
+          <w:lang w:val="en-US"/>
+        </w:rPr>
+        <w:t>][j];</w:t>
+      </w:r>
+    </w:p>
+    <w:p>
+      <w:pPr>
+        <w:autoSpaceDE w:val="0"/>
+        <w:autoSpaceDN w:val="0"/>
+        <w:adjustRightInd w:val="0"/>
+        <w:spacing w:after="0" w:line="240" w:lineRule="auto"/>
+        <w:rPr>
+          <w:rFonts w:ascii="Times New Roman" w:hAnsi="Times New Roman" w:cs="Times New Roman"/>
+          <w:color w:val="000000" w:themeColor="text1"/>
+          <w:sz w:val="28"/>
+          <w:szCs w:val="28"/>
+          <w:highlight w:val="white"/>
+          <w:lang w:val="en-US"/>
+        </w:rPr>
+      </w:pPr>
+      <w:r>
+        <w:rPr>
+          <w:rFonts w:ascii="Times New Roman" w:hAnsi="Times New Roman" w:cs="Times New Roman"/>
+          <w:color w:val="000000" w:themeColor="text1"/>
+          <w:sz w:val="28"/>
+          <w:szCs w:val="28"/>
+          <w:highlight w:val="white"/>
+          <w:lang w:val="en-US"/>
+        </w:rPr>
+        <w:tab/>
+      </w:r>
+      <w:r>
+        <w:rPr>
+          <w:rFonts w:ascii="Times New Roman" w:hAnsi="Times New Roman" w:cs="Times New Roman"/>
+          <w:color w:val="000000" w:themeColor="text1"/>
+          <w:sz w:val="28"/>
+          <w:szCs w:val="28"/>
+          <w:highlight w:val="white"/>
+          <w:lang w:val="en-US"/>
+        </w:rPr>
+        <w:tab/>
+      </w:r>
+      <w:r>
+        <w:rPr>
+          <w:rFonts w:ascii="Times New Roman" w:hAnsi="Times New Roman" w:cs="Times New Roman"/>
+          <w:color w:val="000000" w:themeColor="text1"/>
+          <w:sz w:val="28"/>
+          <w:szCs w:val="28"/>
+          <w:highlight w:val="white"/>
+          <w:lang w:val="en-US"/>
+        </w:rPr>
+        <w:tab/>
+      </w:r>
+      <w:proofErr w:type="gramStart"/>
+      <w:r>
+        <w:rPr>
+          <w:rFonts w:ascii="Times New Roman" w:hAnsi="Times New Roman" w:cs="Times New Roman"/>
+          <w:color w:val="000000" w:themeColor="text1"/>
+          <w:sz w:val="28"/>
+          <w:szCs w:val="28"/>
+          <w:highlight w:val="white"/>
+          <w:lang w:val="en-US"/>
+        </w:rPr>
+        <w:t>result</w:t>
+      </w:r>
+      <w:proofErr w:type="gramEnd"/>
+      <w:r>
+        <w:rPr>
+          <w:rFonts w:ascii="Times New Roman" w:hAnsi="Times New Roman" w:cs="Times New Roman"/>
+          <w:color w:val="000000" w:themeColor="text1"/>
+          <w:sz w:val="28"/>
+          <w:szCs w:val="28"/>
+          <w:highlight w:val="white"/>
+          <w:lang w:val="en-US"/>
+        </w:rPr>
+        <w:t xml:space="preserve"> += </w:t>
+      </w:r>
+      <w:proofErr w:type="spellStart"/>
+      <w:r>
+        <w:rPr>
+          <w:rFonts w:ascii="Times New Roman" w:hAnsi="Times New Roman" w:cs="Times New Roman"/>
+          <w:color w:val="000000" w:themeColor="text1"/>
+          <w:sz w:val="28"/>
+          <w:szCs w:val="28"/>
+          <w:highlight w:val="white"/>
+          <w:lang w:val="en-US"/>
+        </w:rPr>
+        <w:t>arr</w:t>
+      </w:r>
+      <w:proofErr w:type="spellEnd"/>
+      <w:r>
+        <w:rPr>
+          <w:rFonts w:ascii="Times New Roman" w:hAnsi="Times New Roman" w:cs="Times New Roman"/>
+          <w:color w:val="000000" w:themeColor="text1"/>
+          <w:sz w:val="28"/>
+          <w:szCs w:val="28"/>
+          <w:highlight w:val="white"/>
+          <w:lang w:val="en-US"/>
+        </w:rPr>
+        <w:t>[</w:t>
+      </w:r>
+      <w:proofErr w:type="spellStart"/>
+      <w:r>
+        <w:rPr>
+          <w:rFonts w:ascii="Times New Roman" w:hAnsi="Times New Roman" w:cs="Times New Roman"/>
+          <w:color w:val="000000" w:themeColor="text1"/>
+          <w:sz w:val="28"/>
+          <w:szCs w:val="28"/>
+          <w:highlight w:val="white"/>
+          <w:lang w:val="en-US"/>
+        </w:rPr>
+        <w:t>i</w:t>
+      </w:r>
+      <w:proofErr w:type="spellEnd"/>
+      <w:r>
+        <w:rPr>
+          <w:rFonts w:ascii="Times New Roman" w:hAnsi="Times New Roman" w:cs="Times New Roman"/>
+          <w:color w:val="000000" w:themeColor="text1"/>
+          <w:sz w:val="28"/>
+          <w:szCs w:val="28"/>
+          <w:highlight w:val="white"/>
+          <w:lang w:val="en-US"/>
+        </w:rPr>
+        <w:t>][j];</w:t>
+      </w:r>
+    </w:p>
+    <w:p>
+      <w:pPr>
+        <w:autoSpaceDE w:val="0"/>
+        <w:autoSpaceDN w:val="0"/>
+        <w:adjustRightInd w:val="0"/>
+        <w:spacing w:after="0" w:line="240" w:lineRule="auto"/>
+        <w:rPr>
+          <w:rFonts w:ascii="Times New Roman" w:hAnsi="Times New Roman" w:cs="Times New Roman"/>
+          <w:color w:val="000000" w:themeColor="text1"/>
+          <w:sz w:val="28"/>
+          <w:szCs w:val="28"/>
+          <w:highlight w:val="white"/>
+          <w:lang w:val="en-US"/>
+        </w:rPr>
+      </w:pPr>
+      <w:r>
+        <w:rPr>
+          <w:rFonts w:ascii="Times New Roman" w:hAnsi="Times New Roman" w:cs="Times New Roman"/>
+          <w:color w:val="000000" w:themeColor="text1"/>
+          <w:sz w:val="28"/>
+          <w:szCs w:val="28"/>
+          <w:highlight w:val="white"/>
+          <w:lang w:val="en-US"/>
+        </w:rPr>
+        <w:tab/>
+      </w:r>
+      <w:r>
+        <w:rPr>
+          <w:rFonts w:ascii="Times New Roman" w:hAnsi="Times New Roman" w:cs="Times New Roman"/>
+          <w:color w:val="000000" w:themeColor="text1"/>
+          <w:sz w:val="28"/>
+          <w:szCs w:val="28"/>
+          <w:highlight w:val="white"/>
+          <w:lang w:val="en-US"/>
+        </w:rPr>
+        <w:tab/>
+        <w:t>}</w:t>
+      </w:r>
+    </w:p>
+    <w:p>
+      <w:pPr>
+        <w:autoSpaceDE w:val="0"/>
+        <w:autoSpaceDN w:val="0"/>
+        <w:adjustRightInd w:val="0"/>
+        <w:spacing w:after="0" w:line="240" w:lineRule="auto"/>
+        <w:rPr>
+          <w:rFonts w:ascii="Times New Roman" w:hAnsi="Times New Roman" w:cs="Times New Roman"/>
+          <w:color w:val="000000" w:themeColor="text1"/>
+          <w:sz w:val="28"/>
+          <w:szCs w:val="28"/>
+          <w:highlight w:val="white"/>
+          <w:lang w:val="en-US"/>
+        </w:rPr>
+      </w:pPr>
+      <w:r>
+        <w:rPr>
+          <w:rFonts w:ascii="Times New Roman" w:hAnsi="Times New Roman" w:cs="Times New Roman"/>
+          <w:color w:val="000000" w:themeColor="text1"/>
+          <w:sz w:val="28"/>
+          <w:szCs w:val="28"/>
+          <w:highlight w:val="white"/>
+          <w:lang w:val="en-US"/>
+        </w:rPr>
+        <w:tab/>
+        <w:t>}</w:t>
+      </w:r>
+    </w:p>
+    <w:p>
+      <w:pPr>
+        <w:autoSpaceDE w:val="0"/>
+        <w:autoSpaceDN w:val="0"/>
+        <w:adjustRightInd w:val="0"/>
+        <w:spacing w:after="0" w:line="240" w:lineRule="auto"/>
+        <w:rPr>
+          <w:rFonts w:ascii="Times New Roman" w:hAnsi="Times New Roman" w:cs="Times New Roman"/>
+          <w:color w:val="000000" w:themeColor="text1"/>
+          <w:sz w:val="28"/>
+          <w:szCs w:val="28"/>
+          <w:highlight w:val="white"/>
+          <w:lang w:val="en-US"/>
+        </w:rPr>
+      </w:pPr>
+    </w:p>
+    <w:p>
+      <w:pPr>
+        <w:autoSpaceDE w:val="0"/>
+        <w:autoSpaceDN w:val="0"/>
+        <w:adjustRightInd w:val="0"/>
+        <w:spacing w:after="0" w:line="240" w:lineRule="auto"/>
+        <w:rPr>
+          <w:rFonts w:ascii="Times New Roman" w:hAnsi="Times New Roman" w:cs="Times New Roman"/>
+          <w:color w:val="000000" w:themeColor="text1"/>
+          <w:sz w:val="28"/>
+          <w:szCs w:val="28"/>
+          <w:highlight w:val="white"/>
+          <w:lang w:val="en-US"/>
+        </w:rPr>
+      </w:pPr>
+      <w:r>
+        <w:rPr>
+          <w:rFonts w:ascii="Times New Roman" w:hAnsi="Times New Roman" w:cs="Times New Roman"/>
+          <w:color w:val="000000" w:themeColor="text1"/>
+          <w:sz w:val="28"/>
+          <w:szCs w:val="28"/>
+          <w:highlight w:val="white"/>
+          <w:lang w:val="en-US"/>
+        </w:rPr>
+        <w:tab/>
+      </w:r>
+      <w:proofErr w:type="gramStart"/>
+      <w:r>
+        <w:rPr>
+          <w:rFonts w:ascii="Times New Roman" w:hAnsi="Times New Roman" w:cs="Times New Roman"/>
+          <w:color w:val="000000" w:themeColor="text1"/>
+          <w:sz w:val="28"/>
+          <w:szCs w:val="28"/>
+          <w:highlight w:val="white"/>
+          <w:lang w:val="en-US"/>
+        </w:rPr>
+        <w:t>delete[</w:t>
+      </w:r>
+      <w:proofErr w:type="gramEnd"/>
+      <w:r>
+        <w:rPr>
+          <w:rFonts w:ascii="Times New Roman" w:hAnsi="Times New Roman" w:cs="Times New Roman"/>
+          <w:color w:val="000000" w:themeColor="text1"/>
+          <w:sz w:val="28"/>
+          <w:szCs w:val="28"/>
+          <w:highlight w:val="white"/>
+          <w:lang w:val="en-US"/>
+        </w:rPr>
+        <w:t xml:space="preserve">] </w:t>
+      </w:r>
+      <w:proofErr w:type="spellStart"/>
+      <w:r>
+        <w:rPr>
+          <w:rFonts w:ascii="Times New Roman" w:hAnsi="Times New Roman" w:cs="Times New Roman"/>
+          <w:color w:val="000000" w:themeColor="text1"/>
+          <w:sz w:val="28"/>
+          <w:szCs w:val="28"/>
+          <w:highlight w:val="white"/>
+          <w:lang w:val="en-US"/>
+        </w:rPr>
+        <w:t>arr</w:t>
+      </w:r>
+      <w:proofErr w:type="spellEnd"/>
+      <w:r>
+        <w:rPr>
+          <w:rFonts w:ascii="Times New Roman" w:hAnsi="Times New Roman" w:cs="Times New Roman"/>
+          <w:color w:val="000000" w:themeColor="text1"/>
+          <w:sz w:val="28"/>
+          <w:szCs w:val="28"/>
+          <w:highlight w:val="white"/>
+          <w:lang w:val="en-US"/>
+        </w:rPr>
+        <w:t>;</w:t>
+      </w:r>
+    </w:p>
+    <w:p>
+      <w:pPr>
+        <w:autoSpaceDE w:val="0"/>
+        <w:autoSpaceDN w:val="0"/>
+        <w:adjustRightInd w:val="0"/>
+        <w:spacing w:after="0" w:line="240" w:lineRule="auto"/>
+        <w:rPr>
+          <w:rFonts w:ascii="Times New Roman" w:hAnsi="Times New Roman" w:cs="Times New Roman"/>
+          <w:color w:val="000000" w:themeColor="text1"/>
+          <w:sz w:val="28"/>
+          <w:szCs w:val="28"/>
+          <w:highlight w:val="white"/>
+          <w:lang w:val="en-US"/>
+        </w:rPr>
+      </w:pPr>
+      <w:r>
+        <w:rPr>
+          <w:rFonts w:ascii="Times New Roman" w:hAnsi="Times New Roman" w:cs="Times New Roman"/>
+          <w:color w:val="000000" w:themeColor="text1"/>
+          <w:sz w:val="28"/>
+          <w:szCs w:val="28"/>
+          <w:highlight w:val="white"/>
+          <w:lang w:val="en-US"/>
+        </w:rPr>
+        <w:tab/>
+      </w:r>
+      <w:proofErr w:type="spellStart"/>
+      <w:proofErr w:type="gramStart"/>
+      <w:r>
+        <w:rPr>
+          <w:rFonts w:ascii="Times New Roman" w:hAnsi="Times New Roman" w:cs="Times New Roman"/>
+          <w:color w:val="000000" w:themeColor="text1"/>
+          <w:sz w:val="28"/>
+          <w:szCs w:val="28"/>
+          <w:highlight w:val="white"/>
+          <w:lang w:val="en-US"/>
+        </w:rPr>
+        <w:t>arr</w:t>
+      </w:r>
+      <w:proofErr w:type="spellEnd"/>
+      <w:proofErr w:type="gramEnd"/>
+      <w:r>
+        <w:rPr>
+          <w:rFonts w:ascii="Times New Roman" w:hAnsi="Times New Roman" w:cs="Times New Roman"/>
+          <w:color w:val="000000" w:themeColor="text1"/>
+          <w:sz w:val="28"/>
+          <w:szCs w:val="28"/>
+          <w:highlight w:val="white"/>
+          <w:lang w:val="en-US"/>
+        </w:rPr>
+        <w:t xml:space="preserve"> = </w:t>
+      </w:r>
+      <w:proofErr w:type="spellStart"/>
+      <w:r>
+        <w:rPr>
+          <w:rFonts w:ascii="Times New Roman" w:hAnsi="Times New Roman" w:cs="Times New Roman"/>
+          <w:color w:val="000000" w:themeColor="text1"/>
+          <w:sz w:val="28"/>
+          <w:szCs w:val="28"/>
+          <w:highlight w:val="white"/>
+          <w:lang w:val="en-US"/>
+        </w:rPr>
+        <w:t>nullptr</w:t>
+      </w:r>
+      <w:proofErr w:type="spellEnd"/>
+      <w:r>
+        <w:rPr>
+          <w:rFonts w:ascii="Times New Roman" w:hAnsi="Times New Roman" w:cs="Times New Roman"/>
+          <w:color w:val="000000" w:themeColor="text1"/>
+          <w:sz w:val="28"/>
+          <w:szCs w:val="28"/>
+          <w:highlight w:val="white"/>
+          <w:lang w:val="en-US"/>
+        </w:rPr>
+        <w:t>;</w:t>
+      </w:r>
+    </w:p>
+    <w:p>
+      <w:pPr>
+        <w:autoSpaceDE w:val="0"/>
+        <w:autoSpaceDN w:val="0"/>
+        <w:adjustRightInd w:val="0"/>
+        <w:spacing w:after="0" w:line="240" w:lineRule="auto"/>
+        <w:rPr>
+          <w:rFonts w:ascii="Times New Roman" w:hAnsi="Times New Roman" w:cs="Times New Roman"/>
+          <w:color w:val="000000" w:themeColor="text1"/>
+          <w:sz w:val="28"/>
+          <w:szCs w:val="28"/>
+          <w:highlight w:val="white"/>
+          <w:lang w:val="en-US"/>
+        </w:rPr>
+      </w:pPr>
+    </w:p>
+    <w:p>
+      <w:pPr>
+        <w:autoSpaceDE w:val="0"/>
+        <w:autoSpaceDN w:val="0"/>
+        <w:adjustRightInd w:val="0"/>
+        <w:spacing w:after="0" w:line="240" w:lineRule="auto"/>
+        <w:rPr>
+          <w:rFonts w:ascii="Times New Roman" w:hAnsi="Times New Roman" w:cs="Times New Roman"/>
+          <w:color w:val="000000" w:themeColor="text1"/>
+          <w:sz w:val="28"/>
+          <w:szCs w:val="28"/>
+          <w:highlight w:val="white"/>
+          <w:lang w:val="en-US"/>
+        </w:rPr>
+      </w:pPr>
+    </w:p>
+    <w:p>
+      <w:pPr>
+        <w:autoSpaceDE w:val="0"/>
+        <w:autoSpaceDN w:val="0"/>
+        <w:adjustRightInd w:val="0"/>
+        <w:spacing w:after="0" w:line="240" w:lineRule="auto"/>
+        <w:rPr>
+          <w:rFonts w:ascii="Times New Roman" w:hAnsi="Times New Roman" w:cs="Times New Roman"/>
+          <w:color w:val="000000" w:themeColor="text1"/>
+          <w:sz w:val="28"/>
+          <w:szCs w:val="28"/>
+          <w:highlight w:val="white"/>
+          <w:lang w:val="en-US"/>
+        </w:rPr>
+      </w:pPr>
+      <w:r>
+        <w:rPr>
+          <w:rFonts w:ascii="Times New Roman" w:hAnsi="Times New Roman" w:cs="Times New Roman"/>
+          <w:color w:val="000000" w:themeColor="text1"/>
+          <w:sz w:val="28"/>
+          <w:szCs w:val="28"/>
+          <w:highlight w:val="white"/>
+          <w:lang w:val="en-US"/>
+        </w:rPr>
+        <w:tab/>
+      </w:r>
+      <w:proofErr w:type="spellStart"/>
+      <w:proofErr w:type="gramStart"/>
+      <w:r>
+        <w:rPr>
+          <w:rFonts w:ascii="Times New Roman" w:hAnsi="Times New Roman" w:cs="Times New Roman"/>
+          <w:color w:val="000000" w:themeColor="text1"/>
+          <w:sz w:val="28"/>
+          <w:szCs w:val="28"/>
+          <w:highlight w:val="white"/>
+          <w:lang w:val="en-US"/>
+        </w:rPr>
+        <w:t>cout</w:t>
+      </w:r>
+      <w:proofErr w:type="spellEnd"/>
+      <w:proofErr w:type="gramEnd"/>
+      <w:r>
+        <w:rPr>
+          <w:rFonts w:ascii="Times New Roman" w:hAnsi="Times New Roman" w:cs="Times New Roman"/>
+          <w:color w:val="000000" w:themeColor="text1"/>
+          <w:sz w:val="28"/>
+          <w:szCs w:val="28"/>
+          <w:highlight w:val="white"/>
+          <w:lang w:val="en-US"/>
+        </w:rPr>
+        <w:t xml:space="preserve"> &lt;&lt; "Result: " &lt;&lt; result / (rows * columns) &lt;&lt; </w:t>
+      </w:r>
+      <w:proofErr w:type="spellStart"/>
+      <w:r>
+        <w:rPr>
+          <w:rFonts w:ascii="Times New Roman" w:hAnsi="Times New Roman" w:cs="Times New Roman"/>
+          <w:color w:val="000000" w:themeColor="text1"/>
+          <w:sz w:val="28"/>
+          <w:szCs w:val="28"/>
+          <w:highlight w:val="white"/>
+          <w:lang w:val="en-US"/>
+        </w:rPr>
+        <w:t>endl</w:t>
+      </w:r>
+      <w:proofErr w:type="spellEnd"/>
+      <w:r>
+        <w:rPr>
+          <w:rFonts w:ascii="Times New Roman" w:hAnsi="Times New Roman" w:cs="Times New Roman"/>
+          <w:color w:val="000000" w:themeColor="text1"/>
+          <w:sz w:val="28"/>
+          <w:szCs w:val="28"/>
+          <w:highlight w:val="white"/>
+          <w:lang w:val="en-US"/>
+        </w:rPr>
+        <w:t>;</w:t>
+      </w:r>
+    </w:p>
+    <w:p>
+      <w:pPr>
+        <w:autoSpaceDE w:val="0"/>
+        <w:autoSpaceDN w:val="0"/>
+        <w:adjustRightInd w:val="0"/>
+        <w:spacing w:after="0" w:line="240" w:lineRule="auto"/>
+        <w:rPr>
+          <w:rFonts w:ascii="Times New Roman" w:hAnsi="Times New Roman" w:cs="Times New Roman"/>
+          <w:color w:val="000000" w:themeColor="text1"/>
+          <w:sz w:val="28"/>
+          <w:szCs w:val="28"/>
+          <w:highlight w:val="white"/>
+          <w:lang w:val="en-US"/>
+        </w:rPr>
+      </w:pPr>
+    </w:p>
+    <w:p>
+      <w:pPr>
+        <w:autoSpaceDE w:val="0"/>
+        <w:autoSpaceDN w:val="0"/>
+        <w:adjustRightInd w:val="0"/>
+        <w:spacing w:after="0" w:line="240" w:lineRule="auto"/>
+        <w:rPr>
+          <w:rFonts w:ascii="Times New Roman" w:hAnsi="Times New Roman" w:cs="Times New Roman"/>
+          <w:color w:val="000000" w:themeColor="text1"/>
+          <w:sz w:val="28"/>
+          <w:szCs w:val="28"/>
+          <w:highlight w:val="white"/>
+        </w:rPr>
+      </w:pPr>
+      <w:r>
+        <w:rPr>
+          <w:rFonts w:ascii="Times New Roman" w:hAnsi="Times New Roman" w:cs="Times New Roman"/>
+          <w:color w:val="000000" w:themeColor="text1"/>
+          <w:sz w:val="28"/>
+          <w:szCs w:val="28"/>
+          <w:highlight w:val="white"/>
+          <w:lang w:val="en-US"/>
+        </w:rPr>
+        <w:tab/>
+      </w:r>
+      <w:proofErr w:type="spellStart"/>
+      <w:r>
+        <w:rPr>
+          <w:rFonts w:ascii="Times New Roman" w:hAnsi="Times New Roman" w:cs="Times New Roman"/>
+          <w:color w:val="000000" w:themeColor="text1"/>
+          <w:sz w:val="28"/>
+          <w:szCs w:val="28"/>
+          <w:highlight w:val="white"/>
+        </w:rPr>
+        <w:t>system</w:t>
+      </w:r>
+      <w:proofErr w:type="spellEnd"/>
+      <w:r>
+        <w:rPr>
+          <w:rFonts w:ascii="Times New Roman" w:hAnsi="Times New Roman" w:cs="Times New Roman"/>
+          <w:color w:val="000000" w:themeColor="text1"/>
+          <w:sz w:val="28"/>
+          <w:szCs w:val="28"/>
+          <w:highlight w:val="white"/>
+        </w:rPr>
+        <w:t>("</w:t>
+      </w:r>
+      <w:proofErr w:type="spellStart"/>
+      <w:proofErr w:type="gramStart"/>
+      <w:r>
+        <w:rPr>
+          <w:rFonts w:ascii="Times New Roman" w:hAnsi="Times New Roman" w:cs="Times New Roman"/>
+          <w:color w:val="000000" w:themeColor="text1"/>
+          <w:sz w:val="28"/>
+          <w:szCs w:val="28"/>
+          <w:highlight w:val="white"/>
+        </w:rPr>
+        <w:t>pause</w:t>
+      </w:r>
+      <w:proofErr w:type="spellEnd"/>
+      <w:r>
+        <w:rPr>
+          <w:rFonts w:ascii="Times New Roman" w:hAnsi="Times New Roman" w:cs="Times New Roman"/>
+          <w:color w:val="000000" w:themeColor="text1"/>
+          <w:sz w:val="28"/>
+          <w:szCs w:val="28"/>
+          <w:highlight w:val="white"/>
+        </w:rPr>
+        <w:t>&gt;</w:t>
+      </w:r>
+      <w:proofErr w:type="spellStart"/>
+      <w:r>
+        <w:rPr>
+          <w:rFonts w:ascii="Times New Roman" w:hAnsi="Times New Roman" w:cs="Times New Roman"/>
+          <w:color w:val="000000" w:themeColor="text1"/>
+          <w:sz w:val="28"/>
+          <w:szCs w:val="28"/>
+          <w:highlight w:val="white"/>
+        </w:rPr>
+        <w:t>nul</w:t>
+      </w:r>
+      <w:proofErr w:type="spellEnd"/>
+      <w:proofErr w:type="gramEnd"/>
+      <w:r>
+        <w:rPr>
+          <w:rFonts w:ascii="Times New Roman" w:hAnsi="Times New Roman" w:cs="Times New Roman"/>
+          <w:color w:val="000000" w:themeColor="text1"/>
+          <w:sz w:val="28"/>
+          <w:szCs w:val="28"/>
+          <w:highlight w:val="white"/>
+        </w:rPr>
+        <w:t>");</w:t>
+      </w:r>
+    </w:p>
+    <w:p>
+      <w:pPr>
+        <w:autoSpaceDE w:val="0"/>
+        <w:autoSpaceDN w:val="0"/>
+        <w:adjustRightInd w:val="0"/>
+        <w:spacing w:after="0" w:line="240" w:lineRule="auto"/>
+        <w:rPr>
+          <w:rFonts w:ascii="Times New Roman" w:hAnsi="Times New Roman" w:cs="Times New Roman"/>
+          <w:color w:val="000000" w:themeColor="text1"/>
+          <w:sz w:val="28"/>
+          <w:szCs w:val="28"/>
+          <w:highlight w:val="white"/>
+        </w:rPr>
+      </w:pPr>
+      <w:r>
+        <w:rPr>
+          <w:rFonts w:ascii="Times New Roman" w:hAnsi="Times New Roman" w:cs="Times New Roman"/>
+          <w:color w:val="000000" w:themeColor="text1"/>
+          <w:sz w:val="28"/>
+          <w:szCs w:val="28"/>
+          <w:highlight w:val="white"/>
+        </w:rPr>
+        <w:tab/>
+      </w:r>
+      <w:proofErr w:type="spellStart"/>
+      <w:r>
+        <w:rPr>
+          <w:rFonts w:ascii="Times New Roman" w:hAnsi="Times New Roman" w:cs="Times New Roman"/>
+          <w:color w:val="000000" w:themeColor="text1"/>
+          <w:sz w:val="28"/>
+          <w:szCs w:val="28"/>
+          <w:highlight w:val="white"/>
+        </w:rPr>
+        <w:t>return</w:t>
+      </w:r>
+      <w:proofErr w:type="spellEnd"/>
+      <w:r>
+        <w:rPr>
+          <w:rFonts w:ascii="Times New Roman" w:hAnsi="Times New Roman" w:cs="Times New Roman"/>
+          <w:color w:val="000000" w:themeColor="text1"/>
+          <w:sz w:val="28"/>
+          <w:szCs w:val="28"/>
+          <w:highlight w:val="white"/>
+        </w:rPr>
+        <w:t xml:space="preserve"> 0;</w:t>
+      </w:r>
     </w:p>
     <w:p>
       <w:pPr>
         <w:spacing w:after="0" w:line="360" w:lineRule="exact"/>
-        <w:ind w:firstLine="709"/>
         <w:jc w:val="both"/>
         <w:rPr>
           <w:rFonts w:ascii="Times New Roman" w:hAnsi="Times New Roman" w:cs="Times New Roman"/>
+          <w:color w:val="000000" w:themeColor="text1"/>
+          <w:sz w:val="28"/>
+          <w:szCs w:val="28"/>
+        </w:rPr>
+      </w:pPr>
+      <w:r>
+        <w:rPr>
+          <w:rFonts w:ascii="Times New Roman" w:hAnsi="Times New Roman" w:cs="Times New Roman"/>
+          <w:color w:val="000000" w:themeColor="text1"/>
+          <w:sz w:val="28"/>
+          <w:szCs w:val="28"/>
+          <w:highlight w:val="white"/>
+        </w:rPr>
+        <w:t>}</w:t>
+      </w:r>
+    </w:p>
+    <w:p>
+      <w:pPr>
+        <w:spacing w:after="0" w:line="360" w:lineRule="exact"/>
+        <w:jc w:val="both"/>
+        <w:rPr>
+          <w:rFonts w:ascii="Times New Roman" w:hAnsi="Times New Roman" w:cs="Times New Roman"/>
+          <w:color w:val="000000" w:themeColor="text1"/>
+          <w:sz w:val="28"/>
+          <w:szCs w:val="28"/>
+        </w:rPr>
+      </w:pPr>
+    </w:p>
+    <w:p>
+      <w:pPr>
+        <w:spacing w:after="0" w:line="360" w:lineRule="exact"/>
+        <w:jc w:val="both"/>
+        <w:rPr>
+          <w:rFonts w:ascii="Times New Roman" w:hAnsi="Times New Roman" w:cs="Times New Roman"/>
+          <w:color w:val="000000" w:themeColor="text1"/>
+          <w:sz w:val="28"/>
+          <w:szCs w:val="28"/>
+        </w:rPr>
+      </w:pPr>
+      <w:bookmarkStart w:id="0" w:name="_GoBack"/>
+      <w:bookmarkEnd w:id="0"/>
+    </w:p>
+    <w:p>
+      <w:pPr>
+        <w:spacing w:after="0" w:line="360" w:lineRule="exact"/>
+        <w:jc w:val="both"/>
+        <w:rPr>
+          <w:rFonts w:ascii="Times New Roman" w:hAnsi="Times New Roman" w:cs="Times New Roman"/>
+          <w:color w:val="000000" w:themeColor="text1"/>
+          <w:sz w:val="28"/>
+          <w:szCs w:val="28"/>
+        </w:rPr>
+      </w:pPr>
+    </w:p>
+    <w:p>
+      <w:pPr>
+        <w:spacing w:after="0" w:line="360" w:lineRule="exact"/>
+        <w:ind w:firstLine="720"/>
+        <w:jc w:val="both"/>
+        <w:rPr>
+          <w:rFonts w:ascii="Times New Roman" w:hAnsi="Times New Roman" w:cs="Times New Roman"/>
+          <w:color w:val="000000" w:themeColor="text1"/>
+          <w:sz w:val="28"/>
+          <w:szCs w:val="28"/>
+        </w:rPr>
+      </w:pPr>
+      <w:r>
+        <w:rPr>
+          <w:rFonts w:ascii="Times New Roman" w:hAnsi="Times New Roman" w:cs="Times New Roman"/>
+          <w:color w:val="000000" w:themeColor="text1"/>
+          <w:sz w:val="28"/>
+          <w:szCs w:val="28"/>
+        </w:rPr>
+        <w:lastRenderedPageBreak/>
+        <w:t>Результат работы програ</w:t>
+      </w:r>
+      <w:r>
+        <w:rPr>
+          <w:rFonts w:ascii="Times New Roman" w:hAnsi="Times New Roman" w:cs="Times New Roman"/>
+          <w:color w:val="000000" w:themeColor="text1"/>
+          <w:sz w:val="28"/>
+          <w:szCs w:val="28"/>
+        </w:rPr>
+        <w:t>ммы представлен на рисунке 1.</w:t>
+      </w:r>
+    </w:p>
+    <w:p>
+      <w:pPr>
+        <w:spacing w:after="0" w:line="360" w:lineRule="exact"/>
+        <w:ind w:firstLine="720"/>
+        <w:jc w:val="both"/>
+        <w:rPr>
+          <w:rFonts w:ascii="Times New Roman" w:hAnsi="Times New Roman" w:cs="Times New Roman"/>
           <w:bCs/>
-          <w:sz w:val="28"/>
-          <w:szCs w:val="28"/>
-        </w:rPr>
-      </w:pPr>
-      <w:r>
-        <w:rPr>
-          <w:rFonts w:ascii="Times New Roman" w:hAnsi="Times New Roman" w:cs="Times New Roman"/>
-          <w:sz w:val="28"/>
-          <w:szCs w:val="28"/>
-        </w:rPr>
-        <w:t xml:space="preserve">Задание (вариант </w:t>
-      </w:r>
-      <w:r>
-        <w:rPr>
-          <w:rFonts w:ascii="Times New Roman" w:hAnsi="Times New Roman" w:cs="Times New Roman"/>
-          <w:sz w:val="28"/>
-          <w:szCs w:val="28"/>
-        </w:rPr>
-        <w:t>5):</w:t>
-      </w:r>
-      <w:r>
-        <w:rPr>
-          <w:rFonts w:ascii="Times New Roman" w:hAnsi="Times New Roman" w:cs="Times New Roman"/>
-          <w:sz w:val="28"/>
-          <w:szCs w:val="28"/>
-        </w:rPr>
-        <w:t xml:space="preserve"> </w:t>
-      </w:r>
-      <w:r>
-        <w:rPr>
-          <w:rFonts w:ascii="Times New Roman" w:hAnsi="Times New Roman" w:cs="Times New Roman"/>
-          <w:sz w:val="28"/>
-          <w:szCs w:val="28"/>
-        </w:rPr>
-        <w:t>н</w:t>
-      </w:r>
-      <w:r>
-        <w:rPr>
-          <w:rFonts w:ascii="Times New Roman" w:hAnsi="Times New Roman" w:cs="Times New Roman"/>
-          <w:sz w:val="28"/>
-          <w:szCs w:val="28"/>
-        </w:rPr>
-        <w:t>айти среднее арифметическое элементов двумерного массива.</w:t>
-      </w:r>
-    </w:p>
-    <w:p>
-      <w:pPr>
-        <w:spacing w:after="0" w:line="360" w:lineRule="exact"/>
-        <w:ind w:firstLine="709"/>
-        <w:jc w:val="both"/>
-        <w:rPr>
-          <w:rFonts w:ascii="Times New Roman" w:hAnsi="Times New Roman" w:cs="Times New Roman"/>
-          <w:bCs/>
-          <w:sz w:val="28"/>
-          <w:szCs w:val="28"/>
-        </w:rPr>
-      </w:pPr>
-    </w:p>
-    <w:p>
-      <w:pPr>
-        <w:spacing w:after="0" w:line="360" w:lineRule="exact"/>
-        <w:ind w:firstLine="709"/>
-        <w:jc w:val="both"/>
-        <w:rPr>
-          <w:rFonts w:ascii="Times New Roman" w:hAnsi="Times New Roman" w:cs="Times New Roman"/>
-          <w:bCs/>
-          <w:sz w:val="28"/>
-          <w:szCs w:val="28"/>
-        </w:rPr>
-      </w:pPr>
-    </w:p>
-    <w:p>
-      <w:pPr>
-        <w:spacing w:after="0" w:line="276" w:lineRule="auto"/>
-        <w:ind w:firstLine="709"/>
-        <w:jc w:val="both"/>
-        <w:rPr>
-          <w:rFonts w:ascii="Times New Roman" w:hAnsi="Times New Roman" w:cs="Times New Roman"/>
-        </w:rPr>
-      </w:pPr>
-    </w:p>
-    <w:p>
-      <w:pPr>
-        <w:ind w:firstLine="720"/>
-        <w:jc w:val="both"/>
-        <w:rPr>
-          <w:rFonts w:ascii="Times New Roman" w:hAnsi="Times New Roman" w:cs="Times New Roman"/>
-          <w:sz w:val="28"/>
-          <w:szCs w:val="28"/>
-        </w:rPr>
-      </w:pPr>
-      <w:r>
-        <w:rPr>
-          <w:rFonts w:ascii="Times New Roman" w:hAnsi="Times New Roman" w:cs="Times New Roman"/>
-          <w:sz w:val="28"/>
-          <w:szCs w:val="28"/>
-        </w:rPr>
-        <w:t>На рисунках 1-</w:t>
-      </w:r>
-      <w:r>
-        <w:rPr>
-          <w:rFonts w:ascii="Times New Roman" w:hAnsi="Times New Roman" w:cs="Times New Roman"/>
-          <w:sz w:val="28"/>
-          <w:szCs w:val="28"/>
-        </w:rPr>
-        <w:t>2</w:t>
-      </w:r>
-      <w:r>
-        <w:rPr>
-          <w:rFonts w:ascii="Times New Roman" w:hAnsi="Times New Roman" w:cs="Times New Roman"/>
-          <w:sz w:val="28"/>
-          <w:szCs w:val="28"/>
-        </w:rPr>
-        <w:t xml:space="preserve"> показаны скриншоты работающей программы</w:t>
-      </w:r>
-      <w:r>
-        <w:rPr>
-          <w:rFonts w:ascii="Times New Roman" w:hAnsi="Times New Roman" w:cs="Times New Roman"/>
-          <w:sz w:val="28"/>
-          <w:szCs w:val="28"/>
-        </w:rPr>
-        <w:t xml:space="preserve"> и кода</w:t>
-      </w:r>
-      <w:r>
-        <w:rPr>
-          <w:rFonts w:ascii="Times New Roman" w:hAnsi="Times New Roman" w:cs="Times New Roman"/>
-          <w:sz w:val="28"/>
-          <w:szCs w:val="28"/>
-        </w:rPr>
-        <w:t>.</w:t>
-      </w:r>
+          <w:color w:val="000000" w:themeColor="text1"/>
+          <w:sz w:val="28"/>
+          <w:szCs w:val="28"/>
+        </w:rPr>
+      </w:pPr>
     </w:p>
     <w:p>
       <w:pPr>
@@ -815,84 +2903,19 @@
           <w:szCs w:val="28"/>
         </w:rPr>
       </w:pPr>
-    </w:p>
-    <w:p>
-      <w:pPr>
-        <w:ind w:firstLine="720"/>
-        <w:jc w:val="center"/>
-        <w:rPr>
-          <w:rFonts w:ascii="Times New Roman" w:hAnsi="Times New Roman" w:cs="Times New Roman"/>
-          <w:sz w:val="28"/>
-          <w:szCs w:val="28"/>
-        </w:rPr>
-      </w:pPr>
-    </w:p>
-    <w:p>
-      <w:pPr>
-        <w:ind w:firstLine="720"/>
-        <w:jc w:val="center"/>
-        <w:rPr>
-          <w:rFonts w:ascii="Times New Roman" w:hAnsi="Times New Roman" w:cs="Times New Roman"/>
-          <w:sz w:val="28"/>
-          <w:szCs w:val="28"/>
-        </w:rPr>
-      </w:pPr>
-      <w:r>
-        <w:rPr>
-          <w:rFonts w:ascii="Times New Roman" w:hAnsi="Times New Roman" w:cs="Times New Roman"/>
-          <w:sz w:val="28"/>
-          <w:szCs w:val="28"/>
-        </w:rPr>
-        <w:t xml:space="preserve">Рисунок 1 – Скриншот </w:t>
-      </w:r>
-      <w:r>
-        <w:rPr>
-          <w:rFonts w:ascii="Times New Roman" w:hAnsi="Times New Roman" w:cs="Times New Roman"/>
-          <w:sz w:val="28"/>
-          <w:szCs w:val="28"/>
-        </w:rPr>
-        <w:t>кода пр</w:t>
-      </w:r>
-      <w:r>
-        <w:rPr>
-          <w:rFonts w:ascii="Times New Roman" w:hAnsi="Times New Roman" w:cs="Times New Roman"/>
-          <w:sz w:val="28"/>
-          <w:szCs w:val="28"/>
-        </w:rPr>
-        <w:t>о</w:t>
-      </w:r>
-      <w:r>
-        <w:rPr>
-          <w:rFonts w:ascii="Times New Roman" w:hAnsi="Times New Roman" w:cs="Times New Roman"/>
-          <w:sz w:val="28"/>
-          <w:szCs w:val="28"/>
-        </w:rPr>
-        <w:t>граммы</w:t>
-      </w:r>
-    </w:p>
-    <w:p>
-      <w:pPr>
-        <w:ind w:firstLine="720"/>
-        <w:jc w:val="center"/>
-        <w:rPr>
-          <w:rFonts w:ascii="Times New Roman" w:hAnsi="Times New Roman" w:cs="Times New Roman"/>
-          <w:sz w:val="28"/>
-          <w:szCs w:val="28"/>
-          <w:lang w:val="en-US"/>
-        </w:rPr>
-      </w:pPr>
-      <w:r>
-        <w:rPr>
-          <w:rFonts w:ascii="Times New Roman" w:hAnsi="Times New Roman" w:cs="Times New Roman"/>
-          <w:sz w:val="28"/>
-          <w:szCs w:val="28"/>
-          <w:lang w:val="en-US"/>
+      <w:r>
+        <w:rPr>
+          <w:rFonts w:ascii="Times New Roman" w:hAnsi="Times New Roman" w:cs="Times New Roman"/>
+          <w:noProof/>
+          <w:sz w:val="28"/>
+          <w:szCs w:val="28"/>
+          <w:lang w:eastAsia="ru-RU"/>
         </w:rPr>
         <w:drawing>
-          <wp:inline distT="0" distB="0" distL="0" distR="0" wp14:anchorId="22E205DA" wp14:editId="0F3B3E61">
-            <wp:extent cx="4149306" cy="3421902"/>
-            <wp:effectExtent l="0" t="0" r="3810" b="7620"/>
-            <wp:docPr id="1" name="Рисунок 1"/>
+          <wp:inline distT="0" distB="0" distL="0" distR="0" wp14:anchorId="287A851E" wp14:editId="59F18CAA">
+            <wp:extent cx="4364966" cy="2595183"/>
+            <wp:effectExtent l="0" t="0" r="0" b="0"/>
+            <wp:docPr id="2" name="Рисунок 2"/>
             <wp:cNvGraphicFramePr>
               <a:graphicFrameLocks xmlns:a="http://schemas.openxmlformats.org/drawingml/2006/main" noChangeAspect="1"/>
             </wp:cNvGraphicFramePr>
@@ -912,118 +2935,6 @@
                   <pic:spPr>
                     <a:xfrm>
                       <a:off x="0" y="0"/>
-                      <a:ext cx="4163131" cy="3433304"/>
-                    </a:xfrm>
-                    <a:prstGeom prst="rect">
-                      <a:avLst/>
-                    </a:prstGeom>
-                  </pic:spPr>
-                </pic:pic>
-              </a:graphicData>
-            </a:graphic>
-          </wp:inline>
-        </w:drawing>
-      </w:r>
-    </w:p>
-    <w:p>
-      <w:pPr>
-        <w:ind w:firstLine="720"/>
-        <w:jc w:val="center"/>
-        <w:rPr>
-          <w:rFonts w:ascii="Times New Roman" w:hAnsi="Times New Roman" w:cs="Times New Roman"/>
-          <w:sz w:val="28"/>
-          <w:szCs w:val="28"/>
-        </w:rPr>
-      </w:pPr>
-      <w:r>
-        <w:rPr>
-          <w:rFonts w:ascii="Times New Roman" w:hAnsi="Times New Roman" w:cs="Times New Roman"/>
-          <w:sz w:val="28"/>
-          <w:szCs w:val="28"/>
-        </w:rPr>
-        <w:t>Рисунок 2</w:t>
-      </w:r>
-      <w:r>
-        <w:rPr>
-          <w:rFonts w:ascii="Times New Roman" w:hAnsi="Times New Roman" w:cs="Times New Roman"/>
-          <w:sz w:val="28"/>
-          <w:szCs w:val="28"/>
-        </w:rPr>
-        <w:t xml:space="preserve"> – Скриншот </w:t>
-      </w:r>
-      <w:r>
-        <w:rPr>
-          <w:rFonts w:ascii="Times New Roman" w:hAnsi="Times New Roman" w:cs="Times New Roman"/>
-          <w:sz w:val="28"/>
-          <w:szCs w:val="28"/>
-        </w:rPr>
-        <w:t>результата выполнения программы</w:t>
-      </w:r>
-      <w:r>
-        <w:rPr>
-          <w:rFonts w:ascii="Times New Roman" w:hAnsi="Times New Roman" w:cs="Times New Roman"/>
-          <w:sz w:val="28"/>
-          <w:szCs w:val="28"/>
-        </w:rPr>
-        <w:t xml:space="preserve"> </w:t>
-      </w:r>
-      <w:r>
-        <w:rPr>
-          <w:rFonts w:ascii="Times New Roman" w:hAnsi="Times New Roman" w:cs="Times New Roman"/>
-          <w:sz w:val="28"/>
-          <w:szCs w:val="28"/>
-        </w:rPr>
-        <w:t xml:space="preserve">при вводе чисел </w:t>
-      </w:r>
-      <w:r>
-        <w:rPr>
-          <w:rFonts w:ascii="Times New Roman" w:hAnsi="Times New Roman" w:cs="Times New Roman"/>
-          <w:sz w:val="28"/>
-          <w:szCs w:val="28"/>
-        </w:rPr>
-        <w:t>1-9</w:t>
-      </w:r>
-    </w:p>
-    <w:p>
-      <w:pPr>
-        <w:ind w:firstLine="720"/>
-        <w:jc w:val="center"/>
-        <w:rPr>
-          <w:rFonts w:ascii="Times New Roman" w:hAnsi="Times New Roman" w:cs="Times New Roman"/>
-          <w:sz w:val="28"/>
-          <w:szCs w:val="28"/>
-        </w:rPr>
-      </w:pPr>
-      <w:r>
-        <w:rPr>
-          <w:rFonts w:ascii="Times New Roman" w:hAnsi="Times New Roman" w:cs="Times New Roman"/>
-          <w:sz w:val="28"/>
-          <w:szCs w:val="28"/>
-        </w:rPr>
-        <w:drawing>
-          <wp:inline distT="0" distB="0" distL="0" distR="0" wp14:anchorId="287A851E" wp14:editId="59F18CAA">
-            <wp:extent cx="4364966" cy="2595183"/>
-            <wp:effectExtent l="0" t="0" r="0" b="0"/>
-            <wp:docPr id="2" name="Рисунок 2"/>
-            <wp:cNvGraphicFramePr>
-              <a:graphicFrameLocks xmlns:a="http://schemas.openxmlformats.org/drawingml/2006/main" noChangeAspect="1"/>
-            </wp:cNvGraphicFramePr>
-            <a:graphic xmlns:a="http://schemas.openxmlformats.org/drawingml/2006/main">
-              <a:graphicData uri="http://schemas.openxmlformats.org/drawingml/2006/picture">
-                <pic:pic xmlns:pic="http://schemas.openxmlformats.org/drawingml/2006/picture">
-                  <pic:nvPicPr>
-                    <pic:cNvPr id="1" name=""/>
-                    <pic:cNvPicPr/>
-                  </pic:nvPicPr>
-                  <pic:blipFill>
-                    <a:blip r:embed="rId6"/>
-                    <a:stretch>
-                      <a:fillRect/>
-                    </a:stretch>
-                  </pic:blipFill>
-                  <pic:spPr>
-                    <a:xfrm>
-                      <a:off x="0" y="0"/>
                       <a:ext cx="4379412" cy="2603772"/>
                     </a:xfrm>
                     <a:prstGeom prst="rect">
@@ -1036,69 +2947,330 @@
           </wp:inline>
         </w:drawing>
       </w:r>
-      <w:bookmarkStart w:id="0" w:name="_GoBack"/>
-      <w:bookmarkEnd w:id="0"/>
-    </w:p>
-    <w:p>
-      <w:pPr>
-        <w:spacing w:after="0" w:line="360" w:lineRule="exact"/>
-        <w:ind w:firstLine="709"/>
+    </w:p>
+    <w:p>
+      <w:pPr>
+        <w:ind w:firstLine="720"/>
+        <w:jc w:val="center"/>
+        <w:rPr>
+          <w:rFonts w:ascii="Times New Roman" w:hAnsi="Times New Roman" w:cs="Times New Roman"/>
+          <w:sz w:val="28"/>
+          <w:szCs w:val="28"/>
+        </w:rPr>
+      </w:pPr>
+      <w:r>
+        <w:rPr>
+          <w:rFonts w:ascii="Times New Roman" w:hAnsi="Times New Roman" w:cs="Times New Roman"/>
+          <w:sz w:val="28"/>
+          <w:szCs w:val="28"/>
+        </w:rPr>
+        <w:t>Рисунок 1 – Результат работы программы</w:t>
+      </w:r>
+    </w:p>
+    <w:p>
+      <w:pPr>
+        <w:ind w:firstLine="720"/>
+        <w:jc w:val="center"/>
+        <w:rPr>
+          <w:rFonts w:ascii="Times New Roman" w:hAnsi="Times New Roman" w:cs="Times New Roman"/>
+          <w:sz w:val="28"/>
+          <w:szCs w:val="28"/>
+        </w:rPr>
+      </w:pPr>
+    </w:p>
+    <w:p>
+      <w:pPr>
+        <w:ind w:firstLine="720"/>
         <w:jc w:val="both"/>
         <w:rPr>
           <w:rFonts w:ascii="Times New Roman" w:hAnsi="Times New Roman" w:cs="Times New Roman"/>
-          <w:bCs/>
-          <w:sz w:val="28"/>
-          <w:szCs w:val="28"/>
-        </w:rPr>
-      </w:pPr>
-      <w:r>
-        <w:rPr>
-          <w:rFonts w:ascii="Times New Roman" w:hAnsi="Times New Roman" w:cs="Times New Roman"/>
-          <w:sz w:val="28"/>
-          <w:szCs w:val="28"/>
-        </w:rPr>
-        <w:t xml:space="preserve">Вывод: </w:t>
-      </w:r>
-      <w:r>
-        <w:rPr>
-          <w:rFonts w:ascii="Times New Roman" w:hAnsi="Times New Roman" w:cs="Times New Roman"/>
-          <w:sz w:val="28"/>
-          <w:szCs w:val="28"/>
-        </w:rPr>
-        <w:t>в ходе выпо</w:t>
-      </w:r>
-      <w:r>
-        <w:rPr>
-          <w:rFonts w:ascii="Times New Roman" w:hAnsi="Times New Roman" w:cs="Times New Roman"/>
-          <w:sz w:val="28"/>
-          <w:szCs w:val="28"/>
-        </w:rPr>
-        <w:t>лнения работы создана программа,</w:t>
-      </w:r>
-      <w:r>
-        <w:rPr>
-          <w:rFonts w:ascii="Times New Roman" w:hAnsi="Times New Roman" w:cs="Times New Roman"/>
-          <w:bCs/>
-          <w:sz w:val="28"/>
-          <w:szCs w:val="28"/>
-        </w:rPr>
-        <w:t xml:space="preserve"> </w:t>
-      </w:r>
-      <w:r>
-        <w:rPr>
-          <w:rFonts w:ascii="Times New Roman" w:hAnsi="Times New Roman" w:cs="Times New Roman"/>
-          <w:sz w:val="28"/>
-          <w:szCs w:val="28"/>
-        </w:rPr>
-        <w:t>которая вычисляет</w:t>
-      </w:r>
-      <w:r>
-        <w:rPr>
-          <w:rFonts w:ascii="Times New Roman" w:hAnsi="Times New Roman" w:cs="Times New Roman"/>
-          <w:sz w:val="28"/>
-          <w:szCs w:val="28"/>
-        </w:rPr>
-        <w:t xml:space="preserve"> среднее арифметическое элементов двумерного массива.</w:t>
+          <w:sz w:val="28"/>
+          <w:szCs w:val="28"/>
+        </w:rPr>
+      </w:pPr>
+    </w:p>
+    <w:p>
+      <w:pPr>
+        <w:ind w:firstLine="720"/>
+        <w:jc w:val="both"/>
+        <w:rPr>
+          <w:rFonts w:ascii="Times New Roman" w:hAnsi="Times New Roman" w:cs="Times New Roman"/>
+          <w:sz w:val="28"/>
+          <w:szCs w:val="28"/>
+        </w:rPr>
+      </w:pPr>
+    </w:p>
+    <w:p>
+      <w:pPr>
+        <w:ind w:firstLine="720"/>
+        <w:jc w:val="both"/>
+        <w:rPr>
+          <w:rFonts w:ascii="Times New Roman" w:hAnsi="Times New Roman" w:cs="Times New Roman"/>
+          <w:sz w:val="28"/>
+          <w:szCs w:val="28"/>
+        </w:rPr>
+      </w:pPr>
+    </w:p>
+    <w:p>
+      <w:pPr>
+        <w:ind w:firstLine="720"/>
+        <w:jc w:val="both"/>
+        <w:rPr>
+          <w:rFonts w:ascii="Times New Roman" w:hAnsi="Times New Roman" w:cs="Times New Roman"/>
+          <w:sz w:val="28"/>
+          <w:szCs w:val="28"/>
+        </w:rPr>
+      </w:pPr>
+    </w:p>
+    <w:p>
+      <w:pPr>
+        <w:ind w:firstLine="720"/>
+        <w:jc w:val="both"/>
+        <w:rPr>
+          <w:rFonts w:ascii="Times New Roman" w:hAnsi="Times New Roman" w:cs="Times New Roman"/>
+          <w:sz w:val="28"/>
+          <w:szCs w:val="28"/>
+        </w:rPr>
+      </w:pPr>
+    </w:p>
+    <w:p>
+      <w:pPr>
+        <w:ind w:firstLine="720"/>
+        <w:jc w:val="both"/>
+        <w:rPr>
+          <w:rFonts w:ascii="Times New Roman" w:hAnsi="Times New Roman" w:cs="Times New Roman"/>
+          <w:sz w:val="28"/>
+          <w:szCs w:val="28"/>
+        </w:rPr>
+      </w:pPr>
+    </w:p>
+    <w:p>
+      <w:pPr>
+        <w:ind w:firstLine="720"/>
+        <w:jc w:val="both"/>
+        <w:rPr>
+          <w:rFonts w:ascii="Times New Roman" w:hAnsi="Times New Roman" w:cs="Times New Roman"/>
+          <w:sz w:val="28"/>
+          <w:szCs w:val="28"/>
+        </w:rPr>
+      </w:pPr>
+    </w:p>
+    <w:p>
+      <w:pPr>
+        <w:ind w:firstLine="720"/>
+        <w:jc w:val="both"/>
+        <w:rPr>
+          <w:rFonts w:ascii="Times New Roman" w:hAnsi="Times New Roman" w:cs="Times New Roman"/>
+          <w:sz w:val="28"/>
+          <w:szCs w:val="28"/>
+        </w:rPr>
+      </w:pPr>
+    </w:p>
+    <w:p>
+      <w:pPr>
+        <w:ind w:firstLine="720"/>
+        <w:jc w:val="both"/>
+        <w:rPr>
+          <w:rFonts w:ascii="Times New Roman" w:hAnsi="Times New Roman" w:cs="Times New Roman"/>
+          <w:sz w:val="28"/>
+          <w:szCs w:val="28"/>
+        </w:rPr>
+      </w:pPr>
+    </w:p>
+    <w:p>
+      <w:pPr>
+        <w:ind w:firstLine="720"/>
+        <w:jc w:val="both"/>
+        <w:rPr>
+          <w:rFonts w:ascii="Times New Roman" w:hAnsi="Times New Roman" w:cs="Times New Roman"/>
+          <w:sz w:val="28"/>
+          <w:szCs w:val="28"/>
+        </w:rPr>
+      </w:pPr>
+    </w:p>
+    <w:p>
+      <w:pPr>
+        <w:ind w:firstLine="720"/>
+        <w:jc w:val="both"/>
+        <w:rPr>
+          <w:rFonts w:ascii="Times New Roman" w:hAnsi="Times New Roman" w:cs="Times New Roman"/>
+          <w:sz w:val="28"/>
+          <w:szCs w:val="28"/>
+        </w:rPr>
+      </w:pPr>
+    </w:p>
+    <w:p>
+      <w:pPr>
+        <w:ind w:firstLine="720"/>
+        <w:jc w:val="both"/>
+        <w:rPr>
+          <w:rFonts w:ascii="Times New Roman" w:hAnsi="Times New Roman" w:cs="Times New Roman"/>
+          <w:sz w:val="28"/>
+          <w:szCs w:val="28"/>
+        </w:rPr>
+      </w:pPr>
+    </w:p>
+    <w:p>
+      <w:pPr>
+        <w:ind w:firstLine="720"/>
+        <w:jc w:val="both"/>
+        <w:rPr>
+          <w:rFonts w:ascii="Times New Roman" w:hAnsi="Times New Roman" w:cs="Times New Roman"/>
+          <w:sz w:val="28"/>
+          <w:szCs w:val="28"/>
+        </w:rPr>
+      </w:pPr>
+    </w:p>
+    <w:p>
+      <w:pPr>
+        <w:ind w:firstLine="720"/>
+        <w:jc w:val="both"/>
+        <w:rPr>
+          <w:rFonts w:ascii="Times New Roman" w:hAnsi="Times New Roman" w:cs="Times New Roman"/>
+          <w:sz w:val="28"/>
+          <w:szCs w:val="28"/>
+        </w:rPr>
+      </w:pPr>
+    </w:p>
+    <w:p>
+      <w:pPr>
+        <w:ind w:firstLine="720"/>
+        <w:jc w:val="both"/>
+        <w:rPr>
+          <w:rFonts w:ascii="Times New Roman" w:hAnsi="Times New Roman" w:cs="Times New Roman"/>
+          <w:sz w:val="28"/>
+          <w:szCs w:val="28"/>
+        </w:rPr>
+      </w:pPr>
+    </w:p>
+    <w:p>
+      <w:pPr>
+        <w:ind w:firstLine="720"/>
+        <w:jc w:val="both"/>
+        <w:rPr>
+          <w:rFonts w:ascii="Times New Roman" w:hAnsi="Times New Roman" w:cs="Times New Roman"/>
+          <w:sz w:val="28"/>
+          <w:szCs w:val="28"/>
+        </w:rPr>
+      </w:pPr>
+    </w:p>
+    <w:p>
+      <w:pPr>
+        <w:ind w:firstLine="720"/>
+        <w:jc w:val="both"/>
+        <w:rPr>
+          <w:rFonts w:ascii="Times New Roman" w:hAnsi="Times New Roman" w:cs="Times New Roman"/>
+          <w:sz w:val="28"/>
+          <w:szCs w:val="28"/>
+        </w:rPr>
+      </w:pPr>
+    </w:p>
+    <w:p>
+      <w:pPr>
+        <w:ind w:firstLine="720"/>
+        <w:jc w:val="both"/>
+        <w:rPr>
+          <w:rFonts w:ascii="Times New Roman" w:hAnsi="Times New Roman" w:cs="Times New Roman"/>
+          <w:sz w:val="28"/>
+          <w:szCs w:val="28"/>
+        </w:rPr>
+      </w:pPr>
+      <w:r>
+        <w:rPr>
+          <w:rFonts w:ascii="Times New Roman" w:hAnsi="Times New Roman" w:cs="Times New Roman"/>
+          <w:sz w:val="28"/>
+          <w:szCs w:val="28"/>
+        </w:rPr>
+        <w:lastRenderedPageBreak/>
+        <w:t>Блок-схема работы программы представлена на рисунке 2.</w:t>
+      </w:r>
+    </w:p>
+    <w:p>
+      <w:pPr>
+        <w:jc w:val="center"/>
+        <w:rPr>
+          <w:rFonts w:ascii="Times New Roman" w:hAnsi="Times New Roman" w:cs="Times New Roman"/>
+          <w:sz w:val="28"/>
+          <w:szCs w:val="28"/>
+        </w:rPr>
+      </w:pPr>
+    </w:p>
+    <w:p>
+      <w:pPr>
+        <w:jc w:val="center"/>
+        <w:rPr>
+          <w:rFonts w:ascii="Times New Roman" w:hAnsi="Times New Roman" w:cs="Times New Roman"/>
+          <w:sz w:val="28"/>
+          <w:szCs w:val="28"/>
+        </w:rPr>
+      </w:pPr>
+      <w:r>
+        <w:rPr>
+          <w:rFonts w:ascii="Times New Roman" w:hAnsi="Times New Roman" w:cs="Times New Roman"/>
+          <w:noProof/>
+          <w:sz w:val="28"/>
+          <w:szCs w:val="28"/>
+          <w:lang w:eastAsia="ru-RU"/>
+        </w:rPr>
+        <w:drawing>
+          <wp:inline distT="0" distB="0" distL="0" distR="0" wp14:anchorId="2B9D0736" wp14:editId="06926B62">
+            <wp:extent cx="2556399" cy="7806905"/>
+            <wp:effectExtent l="0" t="0" r="0" b="3810"/>
+            <wp:docPr id="4" name="Рисунок 4"/>
+            <wp:cNvGraphicFramePr>
+              <a:graphicFrameLocks xmlns:a="http://schemas.openxmlformats.org/drawingml/2006/main" noChangeAspect="1"/>
+            </wp:cNvGraphicFramePr>
+            <a:graphic xmlns:a="http://schemas.openxmlformats.org/drawingml/2006/main">
+              <a:graphicData uri="http://schemas.openxmlformats.org/drawingml/2006/picture">
+                <pic:pic xmlns:pic="http://schemas.openxmlformats.org/drawingml/2006/picture">
+                  <pic:nvPicPr>
+                    <pic:cNvPr id="4" name="diagram5.png"/>
+                    <pic:cNvPicPr/>
+                  </pic:nvPicPr>
+                  <pic:blipFill>
+                    <a:blip r:embed="rId6">
+                      <a:extLst>
+                        <a:ext uri="{28A0092B-C50C-407E-A947-70E740481C1C}">
+                          <a14:useLocalDpi xmlns:a14="http://schemas.microsoft.com/office/drawing/2010/main" val="0"/>
+                        </a:ext>
+                      </a:extLst>
+                    </a:blip>
+                    <a:stretch>
+                      <a:fillRect/>
+                    </a:stretch>
+                  </pic:blipFill>
+                  <pic:spPr>
+                    <a:xfrm>
+                      <a:off x="0" y="0"/>
+                      <a:ext cx="2568366" cy="7843452"/>
+                    </a:xfrm>
+                    <a:prstGeom prst="rect">
+                      <a:avLst/>
+                    </a:prstGeom>
+                  </pic:spPr>
+                </pic:pic>
+              </a:graphicData>
+            </a:graphic>
+          </wp:inline>
+        </w:drawing>
+      </w:r>
+    </w:p>
+    <w:p>
+      <w:pPr>
+        <w:jc w:val="center"/>
+        <w:rPr>
+          <w:rFonts w:ascii="Times New Roman" w:hAnsi="Times New Roman" w:cs="Times New Roman"/>
+          <w:sz w:val="28"/>
+          <w:szCs w:val="28"/>
+        </w:rPr>
+      </w:pPr>
+      <w:r>
+        <w:rPr>
+          <w:rFonts w:ascii="Times New Roman" w:hAnsi="Times New Roman" w:cs="Times New Roman"/>
+          <w:sz w:val="28"/>
+          <w:szCs w:val="28"/>
+        </w:rPr>
+        <w:t>Рисунок 2</w:t>
       </w:r>
     </w:p>
     <w:p>
@@ -1115,10 +3287,12 @@
       <w:r>
         <w:rPr>
           <w:rFonts w:ascii="Times New Roman" w:hAnsi="Times New Roman" w:cs="Times New Roman"/>
-          <w:sz w:val="28"/>
-          <w:szCs w:val="28"/>
-        </w:rPr>
-        <w:t>В</w:t>
+          <w:b/>
+          <w:sz w:val="28"/>
+          <w:szCs w:val="28"/>
+        </w:rPr>
+        <w:lastRenderedPageBreak/>
+        <w:t>Вывод:</w:t>
       </w:r>
       <w:r>
         <w:rPr>
@@ -1134,313 +3308,43 @@
           <w:sz w:val="28"/>
           <w:szCs w:val="28"/>
         </w:rPr>
-        <w:t>строке</w:t>
-      </w:r>
-      <w:r>
-        <w:rPr>
-          <w:rFonts w:ascii="Times New Roman" w:hAnsi="Times New Roman" w:cs="Times New Roman"/>
-          <w:sz w:val="28"/>
-          <w:szCs w:val="28"/>
-        </w:rPr>
-        <w:t xml:space="preserve"> </w:t>
-      </w:r>
-      <w:proofErr w:type="spellStart"/>
-      <w:r>
-        <w:rPr>
-          <w:rFonts w:ascii="Times New Roman" w:hAnsi="Times New Roman" w:cs="Times New Roman"/>
-          <w:b/>
-          <w:sz w:val="28"/>
-          <w:szCs w:val="28"/>
-          <w:highlight w:val="white"/>
-          <w:lang w:val="en-US"/>
-        </w:rPr>
-        <w:t>int</w:t>
-      </w:r>
-      <w:proofErr w:type="spellEnd"/>
-      <w:r>
-        <w:rPr>
-          <w:rFonts w:ascii="Times New Roman" w:hAnsi="Times New Roman" w:cs="Times New Roman"/>
-          <w:b/>
-          <w:sz w:val="28"/>
-          <w:szCs w:val="28"/>
-          <w:highlight w:val="white"/>
-        </w:rPr>
-        <w:t xml:space="preserve">** </w:t>
-      </w:r>
-      <w:proofErr w:type="spellStart"/>
-      <w:proofErr w:type="gramStart"/>
-      <w:r>
-        <w:rPr>
-          <w:rFonts w:ascii="Times New Roman" w:hAnsi="Times New Roman" w:cs="Times New Roman"/>
-          <w:b/>
-          <w:sz w:val="28"/>
-          <w:szCs w:val="28"/>
-          <w:highlight w:val="white"/>
-          <w:lang w:val="en-US"/>
-        </w:rPr>
-        <w:t>arr</w:t>
-      </w:r>
-      <w:proofErr w:type="spellEnd"/>
-      <w:r>
-        <w:rPr>
-          <w:rFonts w:ascii="Times New Roman" w:hAnsi="Times New Roman" w:cs="Times New Roman"/>
-          <w:b/>
-          <w:sz w:val="28"/>
-          <w:szCs w:val="28"/>
-          <w:highlight w:val="white"/>
-        </w:rPr>
-        <w:t xml:space="preserve">{ </w:t>
-      </w:r>
-      <w:r>
-        <w:rPr>
-          <w:rFonts w:ascii="Times New Roman" w:hAnsi="Times New Roman" w:cs="Times New Roman"/>
-          <w:b/>
-          <w:sz w:val="28"/>
-          <w:szCs w:val="28"/>
-          <w:highlight w:val="white"/>
-          <w:lang w:val="en-US"/>
-        </w:rPr>
-        <w:t>new</w:t>
-      </w:r>
-      <w:proofErr w:type="gramEnd"/>
-      <w:r>
-        <w:rPr>
-          <w:rFonts w:ascii="Times New Roman" w:hAnsi="Times New Roman" w:cs="Times New Roman"/>
-          <w:b/>
-          <w:sz w:val="28"/>
-          <w:szCs w:val="28"/>
-          <w:highlight w:val="white"/>
-        </w:rPr>
-        <w:t xml:space="preserve"> </w:t>
-      </w:r>
-      <w:proofErr w:type="spellStart"/>
-      <w:r>
-        <w:rPr>
-          <w:rFonts w:ascii="Times New Roman" w:hAnsi="Times New Roman" w:cs="Times New Roman"/>
-          <w:b/>
-          <w:sz w:val="28"/>
-          <w:szCs w:val="28"/>
-          <w:highlight w:val="white"/>
-          <w:lang w:val="en-US"/>
-        </w:rPr>
-        <w:t>int</w:t>
-      </w:r>
-      <w:proofErr w:type="spellEnd"/>
-      <w:r>
-        <w:rPr>
-          <w:rFonts w:ascii="Times New Roman" w:hAnsi="Times New Roman" w:cs="Times New Roman"/>
-          <w:b/>
-          <w:sz w:val="28"/>
-          <w:szCs w:val="28"/>
-          <w:highlight w:val="white"/>
-        </w:rPr>
-        <w:t>* [</w:t>
-      </w:r>
-      <w:r>
-        <w:rPr>
-          <w:rFonts w:ascii="Times New Roman" w:hAnsi="Times New Roman" w:cs="Times New Roman"/>
-          <w:b/>
-          <w:sz w:val="28"/>
-          <w:szCs w:val="28"/>
-          <w:highlight w:val="white"/>
-          <w:lang w:val="en-US"/>
-        </w:rPr>
-        <w:t>rows</w:t>
-      </w:r>
-      <w:r>
-        <w:rPr>
-          <w:rFonts w:ascii="Times New Roman" w:hAnsi="Times New Roman" w:cs="Times New Roman"/>
-          <w:b/>
-          <w:sz w:val="28"/>
-          <w:szCs w:val="28"/>
-          <w:highlight w:val="white"/>
-        </w:rPr>
-        <w:t>] };</w:t>
-      </w:r>
-      <w:r>
-        <w:rPr>
-          <w:rFonts w:ascii="Times New Roman" w:hAnsi="Times New Roman" w:cs="Times New Roman"/>
-          <w:b/>
-          <w:sz w:val="28"/>
-          <w:szCs w:val="28"/>
-        </w:rPr>
-        <w:t xml:space="preserve"> </w:t>
-      </w:r>
-      <w:r>
-        <w:rPr>
-          <w:rFonts w:ascii="Times New Roman" w:hAnsi="Times New Roman" w:cs="Times New Roman"/>
-          <w:sz w:val="28"/>
-          <w:szCs w:val="28"/>
-        </w:rPr>
-        <w:t xml:space="preserve">создается динамический массив, элементы которого далее заполняются </w:t>
-      </w:r>
-      <w:r>
-        <w:rPr>
-          <w:rFonts w:ascii="Times New Roman" w:hAnsi="Times New Roman" w:cs="Times New Roman"/>
-          <w:sz w:val="28"/>
-          <w:szCs w:val="28"/>
-        </w:rPr>
-        <w:t xml:space="preserve">такими же </w:t>
-      </w:r>
-      <w:r>
-        <w:rPr>
-          <w:rFonts w:ascii="Times New Roman" w:hAnsi="Times New Roman" w:cs="Times New Roman"/>
-          <w:sz w:val="28"/>
-          <w:szCs w:val="28"/>
-        </w:rPr>
-        <w:t>массивами,</w:t>
-      </w:r>
-      <w:r>
-        <w:rPr>
-          <w:rFonts w:ascii="Times New Roman" w:hAnsi="Times New Roman" w:cs="Times New Roman"/>
-          <w:sz w:val="28"/>
-          <w:szCs w:val="28"/>
-        </w:rPr>
-        <w:t xml:space="preserve"> получается </w:t>
-      </w:r>
-      <w:r>
-        <w:rPr>
-          <w:rFonts w:ascii="Times New Roman" w:hAnsi="Times New Roman" w:cs="Times New Roman"/>
-          <w:sz w:val="28"/>
-          <w:szCs w:val="28"/>
-        </w:rPr>
-        <w:lastRenderedPageBreak/>
-        <w:t xml:space="preserve">двумерный динамический массив. С помощью </w:t>
-      </w:r>
-      <w:r>
-        <w:rPr>
-          <w:rFonts w:ascii="Times New Roman" w:hAnsi="Times New Roman" w:cs="Times New Roman"/>
-          <w:sz w:val="28"/>
-          <w:szCs w:val="28"/>
-        </w:rPr>
-        <w:t>оператора</w:t>
-      </w:r>
-      <w:r>
-        <w:rPr>
-          <w:rFonts w:ascii="Times New Roman" w:hAnsi="Times New Roman" w:cs="Times New Roman"/>
-          <w:sz w:val="28"/>
-          <w:szCs w:val="28"/>
-        </w:rPr>
-        <w:t xml:space="preserve"> </w:t>
-      </w:r>
-      <w:r>
-        <w:rPr>
-          <w:rFonts w:ascii="Times New Roman" w:hAnsi="Times New Roman" w:cs="Times New Roman"/>
-          <w:sz w:val="28"/>
-          <w:szCs w:val="28"/>
-          <w:lang w:val="en-US"/>
-        </w:rPr>
-        <w:t>delete</w:t>
-      </w:r>
-      <w:r>
-        <w:rPr>
-          <w:rFonts w:ascii="Times New Roman" w:hAnsi="Times New Roman" w:cs="Times New Roman"/>
-          <w:sz w:val="28"/>
-          <w:szCs w:val="28"/>
-        </w:rPr>
-        <w:t xml:space="preserve"> </w:t>
-      </w:r>
-      <w:r>
-        <w:rPr>
-          <w:rFonts w:ascii="Times New Roman" w:hAnsi="Times New Roman" w:cs="Times New Roman"/>
-          <w:sz w:val="28"/>
-          <w:szCs w:val="28"/>
-        </w:rPr>
-        <w:t>освобождается память</w:t>
-      </w:r>
-      <w:r>
-        <w:rPr>
-          <w:rFonts w:ascii="Times New Roman" w:hAnsi="Times New Roman" w:cs="Times New Roman"/>
-          <w:sz w:val="28"/>
-          <w:szCs w:val="28"/>
-        </w:rPr>
-        <w:t xml:space="preserve">, </w:t>
-      </w:r>
-      <w:r>
-        <w:rPr>
-          <w:rFonts w:ascii="Times New Roman" w:hAnsi="Times New Roman" w:cs="Times New Roman"/>
-          <w:sz w:val="28"/>
-          <w:szCs w:val="28"/>
-        </w:rPr>
-        <w:t>выделенная под каждый элемент в массиве</w:t>
-      </w:r>
-      <w:r>
-        <w:rPr>
-          <w:rFonts w:ascii="Times New Roman" w:hAnsi="Times New Roman" w:cs="Times New Roman"/>
-          <w:sz w:val="28"/>
-          <w:szCs w:val="28"/>
-        </w:rPr>
-        <w:t xml:space="preserve">, </w:t>
-      </w:r>
-      <w:r>
-        <w:rPr>
-          <w:rFonts w:ascii="Times New Roman" w:hAnsi="Times New Roman" w:cs="Times New Roman"/>
-          <w:sz w:val="28"/>
-          <w:szCs w:val="28"/>
-        </w:rPr>
-        <w:t xml:space="preserve">а также </w:t>
-      </w:r>
-      <w:proofErr w:type="spellStart"/>
-      <w:r>
-        <w:rPr>
-          <w:rFonts w:ascii="Times New Roman" w:hAnsi="Times New Roman" w:cs="Times New Roman"/>
-          <w:sz w:val="28"/>
-          <w:szCs w:val="28"/>
-          <w:lang w:val="en-US"/>
-        </w:rPr>
-        <w:t>nullptr</w:t>
-      </w:r>
-      <w:proofErr w:type="spellEnd"/>
-      <w:r>
-        <w:rPr>
-          <w:rFonts w:ascii="Times New Roman" w:hAnsi="Times New Roman" w:cs="Times New Roman"/>
-          <w:sz w:val="28"/>
-          <w:szCs w:val="28"/>
-        </w:rPr>
-        <w:t xml:space="preserve"> </w:t>
-      </w:r>
-      <w:proofErr w:type="spellStart"/>
-      <w:r>
-        <w:rPr>
-          <w:rFonts w:ascii="Times New Roman" w:hAnsi="Times New Roman" w:cs="Times New Roman"/>
-          <w:sz w:val="28"/>
-          <w:szCs w:val="28"/>
-        </w:rPr>
-        <w:t>зануляет</w:t>
-      </w:r>
-      <w:proofErr w:type="spellEnd"/>
-      <w:r>
-        <w:rPr>
-          <w:rFonts w:ascii="Times New Roman" w:hAnsi="Times New Roman" w:cs="Times New Roman"/>
-          <w:sz w:val="28"/>
-          <w:szCs w:val="28"/>
-        </w:rPr>
-        <w:t xml:space="preserve"> </w:t>
-      </w:r>
-      <w:r>
-        <w:rPr>
-          <w:rFonts w:ascii="Times New Roman" w:hAnsi="Times New Roman" w:cs="Times New Roman"/>
-          <w:sz w:val="28"/>
-          <w:szCs w:val="28"/>
-        </w:rPr>
-        <w:t>указатель</w:t>
-      </w:r>
-      <w:r>
-        <w:rPr>
-          <w:rFonts w:ascii="Times New Roman" w:hAnsi="Times New Roman" w:cs="Times New Roman"/>
-          <w:sz w:val="28"/>
-          <w:szCs w:val="28"/>
-        </w:rPr>
-        <w:t xml:space="preserve">, </w:t>
-      </w:r>
-      <w:r>
-        <w:rPr>
-          <w:rFonts w:ascii="Times New Roman" w:hAnsi="Times New Roman" w:cs="Times New Roman"/>
-          <w:sz w:val="28"/>
-          <w:szCs w:val="28"/>
-        </w:rPr>
-        <w:t>освобождая память. Основная логика программы схода с лабораторной работой №4.2.</w:t>
-      </w:r>
+        <w:t>в ходе выполнения работы была достигнута цель данной лабораторной работы</w:t>
+      </w:r>
+      <w:r>
+        <w:rPr>
+          <w:sz w:val="28"/>
+          <w:szCs w:val="28"/>
+        </w:rPr>
+        <w:t xml:space="preserve">: </w:t>
+      </w:r>
+      <w:r>
+        <w:rPr>
+          <w:rFonts w:ascii="Times New Roman" w:hAnsi="Times New Roman" w:cs="Times New Roman"/>
+          <w:sz w:val="28"/>
+          <w:szCs w:val="28"/>
+        </w:rPr>
+        <w:t>сформировать навыки и умения обработки структурированных типов данных, организованных в виде матрицы</w:t>
+      </w:r>
+      <w:r>
+        <w:rPr>
+          <w:rFonts w:ascii="Times New Roman" w:hAnsi="Times New Roman" w:cs="Times New Roman"/>
+          <w:sz w:val="28"/>
+          <w:szCs w:val="28"/>
+        </w:rPr>
+        <w:t>.</w:t>
+      </w:r>
+    </w:p>
+    <w:p>
+      <w:pPr>
+        <w:spacing w:after="0" w:line="276" w:lineRule="auto"/>
+        <w:ind w:firstLine="709"/>
+        <w:jc w:val="both"/>
+        <w:rPr>
+          <w:rFonts w:ascii="Times New Roman" w:hAnsi="Times New Roman" w:cs="Times New Roman"/>
+          <w:sz w:val="28"/>
+          <w:szCs w:val="28"/>
+        </w:rPr>
+      </w:pPr>
     </w:p>
     <w:sectPr>
       <w:pgSz w:w="11906" w:h="16838"/>
